--- a/customer _details/GANGAMMA/SEP/TUMKUR/TKS/PURCHASE DETAILS.docx
+++ b/customer _details/GANGAMMA/SEP/TUMKUR/TKS/PURCHASE DETAILS.docx
@@ -13,13 +13,7 @@
         <w:rPr>
           <w:rFonts w:ascii="Courier New" w:hAnsi="Courier New" w:cs="Courier New"/>
         </w:rPr>
-        <w:t>TUE Jan 01</w:t>
-      </w:r>
-      <w:r>
-        <w:rPr>
-          <w:rFonts w:ascii="Courier New" w:hAnsi="Courier New" w:cs="Courier New"/>
-        </w:rPr>
-        <w:t xml:space="preserve"> 12:54:26 IST 2019</w:t>
+        <w:t>TUE Jan 01 12:54:26 IST 2019</w:t>
       </w:r>
     </w:p>
     <w:p>
@@ -340,6 +334,372 @@
         <w:tab/>
         <w:t>- 1064.0</w:t>
       </w:r>
+    </w:p>
+    <w:p>
+      <w:pPr>
+        <w:pStyle w:val="PlainText"/>
+        <w:rPr>
+          <w:rFonts w:ascii="Courier New" w:hAnsi="Courier New" w:cs="Courier New"/>
+          <w:b/>
+        </w:rPr>
+      </w:pPr>
+    </w:p>
+    <w:p>
+      <w:pPr>
+        <w:pStyle w:val="PlainText"/>
+        <w:rPr>
+          <w:rFonts w:ascii="Courier New" w:hAnsi="Courier New" w:cs="Courier New"/>
+        </w:rPr>
+      </w:pPr>
+      <w:r>
+        <w:rPr>
+          <w:rFonts w:ascii="Courier New" w:hAnsi="Courier New" w:cs="Courier New"/>
+        </w:rPr>
+        <w:t>MON Jan 14</w:t>
+      </w:r>
+      <w:r>
+        <w:rPr>
+          <w:rFonts w:ascii="Courier New" w:hAnsi="Courier New" w:cs="Courier New"/>
+        </w:rPr>
+        <w:t xml:space="preserve"> 11:46:34 IST 2019</w:t>
+      </w:r>
+    </w:p>
+    <w:p>
+      <w:pPr>
+        <w:pStyle w:val="PlainText"/>
+        <w:rPr>
+          <w:rFonts w:ascii="Courier New" w:hAnsi="Courier New" w:cs="Courier New"/>
+        </w:rPr>
+      </w:pPr>
+      <w:r>
+        <w:rPr>
+          <w:rFonts w:ascii="Courier New" w:hAnsi="Courier New" w:cs="Courier New"/>
+        </w:rPr>
+        <w:t>Person Name</w:t>
+      </w:r>
+      <w:r>
+        <w:rPr>
+          <w:rFonts w:ascii="Courier New" w:hAnsi="Courier New" w:cs="Courier New"/>
+        </w:rPr>
+        <w:tab/>
+      </w:r>
+      <w:r>
+        <w:rPr>
+          <w:rFonts w:ascii="Courier New" w:hAnsi="Courier New" w:cs="Courier New"/>
+        </w:rPr>
+        <w:tab/>
+      </w:r>
+      <w:r>
+        <w:rPr>
+          <w:rFonts w:ascii="Courier New" w:hAnsi="Courier New" w:cs="Courier New"/>
+        </w:rPr>
+        <w:tab/>
+      </w:r>
+      <w:r>
+        <w:rPr>
+          <w:rFonts w:ascii="Courier New" w:hAnsi="Courier New" w:cs="Courier New"/>
+        </w:rPr>
+        <w:tab/>
+        <w:t>- TKS</w:t>
+      </w:r>
+    </w:p>
+    <w:p>
+      <w:pPr>
+        <w:pStyle w:val="PlainText"/>
+        <w:rPr>
+          <w:rFonts w:ascii="Courier New" w:hAnsi="Courier New" w:cs="Courier New"/>
+        </w:rPr>
+      </w:pPr>
+      <w:r>
+        <w:rPr>
+          <w:rFonts w:ascii="Courier New" w:hAnsi="Courier New" w:cs="Courier New"/>
+        </w:rPr>
+        <w:t>Bill number</w:t>
+      </w:r>
+      <w:r>
+        <w:rPr>
+          <w:rFonts w:ascii="Courier New" w:hAnsi="Courier New" w:cs="Courier New"/>
+        </w:rPr>
+        <w:tab/>
+      </w:r>
+      <w:r>
+        <w:rPr>
+          <w:rFonts w:ascii="Courier New" w:hAnsi="Courier New" w:cs="Courier New"/>
+        </w:rPr>
+        <w:tab/>
+      </w:r>
+      <w:r>
+        <w:rPr>
+          <w:rFonts w:ascii="Courier New" w:hAnsi="Courier New" w:cs="Courier New"/>
+        </w:rPr>
+        <w:tab/>
+      </w:r>
+      <w:r>
+        <w:rPr>
+          <w:rFonts w:ascii="Courier New" w:hAnsi="Courier New" w:cs="Courier New"/>
+        </w:rPr>
+        <w:tab/>
+        <w:t>- 10200</w:t>
+      </w:r>
+    </w:p>
+    <w:p>
+      <w:pPr>
+        <w:pStyle w:val="PlainText"/>
+        <w:rPr>
+          <w:rFonts w:ascii="Courier New" w:hAnsi="Courier New" w:cs="Courier New"/>
+        </w:rPr>
+      </w:pPr>
+      <w:r>
+        <w:rPr>
+          <w:rFonts w:ascii="Courier New" w:hAnsi="Courier New" w:cs="Courier New"/>
+        </w:rPr>
+        <w:t>---------------------------------------------------------------</w:t>
+      </w:r>
+    </w:p>
+    <w:p>
+      <w:pPr>
+        <w:pStyle w:val="PlainText"/>
+        <w:rPr>
+          <w:rFonts w:ascii="Courier New" w:hAnsi="Courier New" w:cs="Courier New"/>
+        </w:rPr>
+      </w:pPr>
+      <w:r>
+        <w:rPr>
+          <w:rFonts w:ascii="Courier New" w:hAnsi="Courier New" w:cs="Courier New"/>
+        </w:rPr>
+        <w:t>Item Name</w:t>
+      </w:r>
+      <w:r>
+        <w:rPr>
+          <w:rFonts w:ascii="Courier New" w:hAnsi="Courier New" w:cs="Courier New"/>
+        </w:rPr>
+        <w:tab/>
+      </w:r>
+      <w:r>
+        <w:rPr>
+          <w:rFonts w:ascii="Courier New" w:hAnsi="Courier New" w:cs="Courier New"/>
+        </w:rPr>
+        <w:tab/>
+      </w:r>
+      <w:r>
+        <w:rPr>
+          <w:rFonts w:ascii="Courier New" w:hAnsi="Courier New" w:cs="Courier New"/>
+        </w:rPr>
+        <w:tab/>
+      </w:r>
+      <w:r>
+        <w:rPr>
+          <w:rFonts w:ascii="Courier New" w:hAnsi="Courier New" w:cs="Courier New"/>
+        </w:rPr>
+        <w:tab/>
+        <w:t>- CARROT</w:t>
+      </w:r>
+    </w:p>
+    <w:p>
+      <w:pPr>
+        <w:pStyle w:val="PlainText"/>
+        <w:rPr>
+          <w:rFonts w:ascii="Courier New" w:hAnsi="Courier New" w:cs="Courier New"/>
+        </w:rPr>
+      </w:pPr>
+      <w:r>
+        <w:rPr>
+          <w:rFonts w:ascii="Courier New" w:hAnsi="Courier New" w:cs="Courier New"/>
+        </w:rPr>
+        <w:t>Number of Pockets</w:t>
+      </w:r>
+      <w:r>
+        <w:rPr>
+          <w:rFonts w:ascii="Courier New" w:hAnsi="Courier New" w:cs="Courier New"/>
+        </w:rPr>
+        <w:tab/>
+      </w:r>
+      <w:r>
+        <w:rPr>
+          <w:rFonts w:ascii="Courier New" w:hAnsi="Courier New" w:cs="Courier New"/>
+        </w:rPr>
+        <w:tab/>
+      </w:r>
+      <w:r>
+        <w:rPr>
+          <w:rFonts w:ascii="Courier New" w:hAnsi="Courier New" w:cs="Courier New"/>
+        </w:rPr>
+        <w:tab/>
+        <w:t>- 1</w:t>
+      </w:r>
+    </w:p>
+    <w:p>
+      <w:pPr>
+        <w:pStyle w:val="PlainText"/>
+        <w:rPr>
+          <w:rFonts w:ascii="Courier New" w:hAnsi="Courier New" w:cs="Courier New"/>
+        </w:rPr>
+      </w:pPr>
+      <w:r>
+        <w:rPr>
+          <w:rFonts w:ascii="Courier New" w:hAnsi="Courier New" w:cs="Courier New"/>
+        </w:rPr>
+        <w:t>Number of KGs</w:t>
+      </w:r>
+      <w:r>
+        <w:rPr>
+          <w:rFonts w:ascii="Courier New" w:hAnsi="Courier New" w:cs="Courier New"/>
+        </w:rPr>
+        <w:tab/>
+      </w:r>
+      <w:r>
+        <w:rPr>
+          <w:rFonts w:ascii="Courier New" w:hAnsi="Courier New" w:cs="Courier New"/>
+        </w:rPr>
+        <w:tab/>
+      </w:r>
+      <w:r>
+        <w:rPr>
+          <w:rFonts w:ascii="Courier New" w:hAnsi="Courier New" w:cs="Courier New"/>
+        </w:rPr>
+        <w:tab/>
+        <w:t>- 99</w:t>
+      </w:r>
+    </w:p>
+    <w:p>
+      <w:pPr>
+        <w:pStyle w:val="PlainText"/>
+        <w:rPr>
+          <w:rFonts w:ascii="Courier New" w:hAnsi="Courier New" w:cs="Courier New"/>
+        </w:rPr>
+      </w:pPr>
+      <w:r>
+        <w:rPr>
+          <w:rFonts w:ascii="Courier New" w:hAnsi="Courier New" w:cs="Courier New"/>
+        </w:rPr>
+        <w:t>Rate</w:t>
+      </w:r>
+      <w:r>
+        <w:rPr>
+          <w:rFonts w:ascii="Courier New" w:hAnsi="Courier New" w:cs="Courier New"/>
+        </w:rPr>
+        <w:tab/>
+      </w:r>
+      <w:r>
+        <w:rPr>
+          <w:rFonts w:ascii="Courier New" w:hAnsi="Courier New" w:cs="Courier New"/>
+        </w:rPr>
+        <w:tab/>
+      </w:r>
+      <w:r>
+        <w:rPr>
+          <w:rFonts w:ascii="Courier New" w:hAnsi="Courier New" w:cs="Courier New"/>
+        </w:rPr>
+        <w:tab/>
+      </w:r>
+      <w:r>
+        <w:rPr>
+          <w:rFonts w:ascii="Courier New" w:hAnsi="Courier New" w:cs="Courier New"/>
+        </w:rPr>
+        <w:tab/>
+      </w:r>
+      <w:r>
+        <w:rPr>
+          <w:rFonts w:ascii="Courier New" w:hAnsi="Courier New" w:cs="Courier New"/>
+        </w:rPr>
+        <w:tab/>
+        <w:t>- 16</w:t>
+      </w:r>
+    </w:p>
+    <w:p>
+      <w:pPr>
+        <w:pStyle w:val="PlainText"/>
+        <w:rPr>
+          <w:rFonts w:ascii="Courier New" w:hAnsi="Courier New" w:cs="Courier New"/>
+        </w:rPr>
+      </w:pPr>
+      <w:r>
+        <w:rPr>
+          <w:rFonts w:ascii="Courier New" w:hAnsi="Courier New" w:cs="Courier New"/>
+        </w:rPr>
+        <w:t>Total Price</w:t>
+      </w:r>
+      <w:r>
+        <w:rPr>
+          <w:rFonts w:ascii="Courier New" w:hAnsi="Courier New" w:cs="Courier New"/>
+        </w:rPr>
+        <w:tab/>
+      </w:r>
+      <w:r>
+        <w:rPr>
+          <w:rFonts w:ascii="Courier New" w:hAnsi="Courier New" w:cs="Courier New"/>
+        </w:rPr>
+        <w:tab/>
+      </w:r>
+      <w:r>
+        <w:rPr>
+          <w:rFonts w:ascii="Courier New" w:hAnsi="Courier New" w:cs="Courier New"/>
+        </w:rPr>
+        <w:tab/>
+      </w:r>
+      <w:r>
+        <w:rPr>
+          <w:rFonts w:ascii="Courier New" w:hAnsi="Courier New" w:cs="Courier New"/>
+        </w:rPr>
+        <w:tab/>
+        <w:t>- 1584.0</w:t>
+      </w:r>
+    </w:p>
+    <w:p>
+      <w:pPr>
+        <w:pStyle w:val="PlainText"/>
+        <w:rPr>
+          <w:rFonts w:ascii="Courier New" w:hAnsi="Courier New" w:cs="Courier New"/>
+          <w:b/>
+        </w:rPr>
+      </w:pPr>
+      <w:r>
+        <w:rPr>
+          <w:rFonts w:ascii="Courier New" w:hAnsi="Courier New" w:cs="Courier New"/>
+          <w:b/>
+        </w:rPr>
+        <w:t>Amount balance</w:t>
+      </w:r>
+      <w:r>
+        <w:rPr>
+          <w:rFonts w:ascii="Courier New" w:hAnsi="Courier New" w:cs="Courier New"/>
+          <w:b/>
+        </w:rPr>
+        <w:tab/>
+      </w:r>
+      <w:r>
+        <w:rPr>
+          <w:rFonts w:ascii="Courier New" w:hAnsi="Courier New" w:cs="Courier New"/>
+          <w:b/>
+        </w:rPr>
+        <w:tab/>
+      </w:r>
+      <w:r>
+        <w:rPr>
+          <w:rFonts w:ascii="Courier New" w:hAnsi="Courier New" w:cs="Courier New"/>
+          <w:b/>
+        </w:rPr>
+        <w:tab/>
+        <w:t>- 2648.0</w:t>
+      </w:r>
+    </w:p>
+    <w:p>
+      <w:pPr>
+        <w:pStyle w:val="PlainText"/>
+        <w:rPr>
+          <w:rFonts w:ascii="Courier New" w:hAnsi="Courier New" w:cs="Courier New"/>
+          <w:b/>
+        </w:rPr>
+      </w:pPr>
+    </w:p>
+    <w:p>
+      <w:pPr>
+        <w:pStyle w:val="PlainText"/>
+        <w:rPr>
+          <w:rFonts w:ascii="Courier New" w:hAnsi="Courier New" w:cs="Courier New"/>
+          <w:b/>
+        </w:rPr>
+      </w:pPr>
     </w:p>
     <w:p>
       <w:pPr>

--- a/customer _details/GANGAMMA/SEP/TUMKUR/TKS/PURCHASE DETAILS.docx
+++ b/customer _details/GANGAMMA/SEP/TUMKUR/TKS/PURCHASE DETAILS.docx
@@ -355,13 +355,7 @@
         <w:rPr>
           <w:rFonts w:ascii="Courier New" w:hAnsi="Courier New" w:cs="Courier New"/>
         </w:rPr>
-        <w:t>MON Jan 14</w:t>
-      </w:r>
-      <w:r>
-        <w:rPr>
-          <w:rFonts w:ascii="Courier New" w:hAnsi="Courier New" w:cs="Courier New"/>
-        </w:rPr>
-        <w:t xml:space="preserve"> 11:46:34 IST 2019</w:t>
+        <w:t>MON Jan 14 11:46:34 IST 2019</w:t>
       </w:r>
     </w:p>
     <w:p>
@@ -682,6 +676,371 @@
         <w:tab/>
         <w:t>- 2648.0</w:t>
       </w:r>
+    </w:p>
+    <w:p>
+      <w:pPr>
+        <w:pStyle w:val="PlainText"/>
+        <w:rPr>
+          <w:rFonts w:ascii="Courier New" w:hAnsi="Courier New" w:cs="Courier New"/>
+          <w:b/>
+        </w:rPr>
+      </w:pPr>
+    </w:p>
+    <w:p>
+      <w:pPr>
+        <w:pStyle w:val="PlainText"/>
+        <w:rPr>
+          <w:rFonts w:ascii="Courier New" w:hAnsi="Courier New" w:cs="Courier New"/>
+        </w:rPr>
+      </w:pPr>
+      <w:r>
+        <w:rPr>
+          <w:rFonts w:ascii="Courier New" w:hAnsi="Courier New" w:cs="Courier New"/>
+        </w:rPr>
+        <w:t>MON Feb 04</w:t>
+      </w:r>
+      <w:r>
+        <w:rPr>
+          <w:rFonts w:ascii="Courier New" w:hAnsi="Courier New" w:cs="Courier New"/>
+        </w:rPr>
+        <w:t xml:space="preserve"> 15:14:55 IST 2019</w:t>
+      </w:r>
+    </w:p>
+    <w:p>
+      <w:pPr>
+        <w:pStyle w:val="PlainText"/>
+        <w:rPr>
+          <w:rFonts w:ascii="Courier New" w:hAnsi="Courier New" w:cs="Courier New"/>
+        </w:rPr>
+      </w:pPr>
+      <w:r>
+        <w:rPr>
+          <w:rFonts w:ascii="Courier New" w:hAnsi="Courier New" w:cs="Courier New"/>
+        </w:rPr>
+        <w:t>Person Name</w:t>
+      </w:r>
+      <w:r>
+        <w:rPr>
+          <w:rFonts w:ascii="Courier New" w:hAnsi="Courier New" w:cs="Courier New"/>
+        </w:rPr>
+        <w:tab/>
+      </w:r>
+      <w:r>
+        <w:rPr>
+          <w:rFonts w:ascii="Courier New" w:hAnsi="Courier New" w:cs="Courier New"/>
+        </w:rPr>
+        <w:tab/>
+      </w:r>
+      <w:r>
+        <w:rPr>
+          <w:rFonts w:ascii="Courier New" w:hAnsi="Courier New" w:cs="Courier New"/>
+        </w:rPr>
+        <w:tab/>
+      </w:r>
+      <w:r>
+        <w:rPr>
+          <w:rFonts w:ascii="Courier New" w:hAnsi="Courier New" w:cs="Courier New"/>
+        </w:rPr>
+        <w:tab/>
+        <w:t>- TKS</w:t>
+      </w:r>
+    </w:p>
+    <w:p>
+      <w:pPr>
+        <w:pStyle w:val="PlainText"/>
+        <w:rPr>
+          <w:rFonts w:ascii="Courier New" w:hAnsi="Courier New" w:cs="Courier New"/>
+        </w:rPr>
+      </w:pPr>
+      <w:r>
+        <w:rPr>
+          <w:rFonts w:ascii="Courier New" w:hAnsi="Courier New" w:cs="Courier New"/>
+        </w:rPr>
+        <w:t>Bill number</w:t>
+      </w:r>
+      <w:r>
+        <w:rPr>
+          <w:rFonts w:ascii="Courier New" w:hAnsi="Courier New" w:cs="Courier New"/>
+        </w:rPr>
+        <w:tab/>
+      </w:r>
+      <w:r>
+        <w:rPr>
+          <w:rFonts w:ascii="Courier New" w:hAnsi="Courier New" w:cs="Courier New"/>
+        </w:rPr>
+        <w:tab/>
+      </w:r>
+      <w:r>
+        <w:rPr>
+          <w:rFonts w:ascii="Courier New" w:hAnsi="Courier New" w:cs="Courier New"/>
+        </w:rPr>
+        <w:tab/>
+      </w:r>
+      <w:r>
+        <w:rPr>
+          <w:rFonts w:ascii="Courier New" w:hAnsi="Courier New" w:cs="Courier New"/>
+        </w:rPr>
+        <w:tab/>
+        <w:t>- 10677</w:t>
+      </w:r>
+    </w:p>
+    <w:p>
+      <w:pPr>
+        <w:pStyle w:val="PlainText"/>
+        <w:rPr>
+          <w:rFonts w:ascii="Courier New" w:hAnsi="Courier New" w:cs="Courier New"/>
+        </w:rPr>
+      </w:pPr>
+      <w:r>
+        <w:rPr>
+          <w:rFonts w:ascii="Courier New" w:hAnsi="Courier New" w:cs="Courier New"/>
+        </w:rPr>
+        <w:t>---------------------------------------------------------------</w:t>
+      </w:r>
+    </w:p>
+    <w:p>
+      <w:pPr>
+        <w:pStyle w:val="PlainText"/>
+        <w:rPr>
+          <w:rFonts w:ascii="Courier New" w:hAnsi="Courier New" w:cs="Courier New"/>
+        </w:rPr>
+      </w:pPr>
+      <w:r>
+        <w:rPr>
+          <w:rFonts w:ascii="Courier New" w:hAnsi="Courier New" w:cs="Courier New"/>
+        </w:rPr>
+        <w:t>Item Name</w:t>
+      </w:r>
+      <w:r>
+        <w:rPr>
+          <w:rFonts w:ascii="Courier New" w:hAnsi="Courier New" w:cs="Courier New"/>
+        </w:rPr>
+        <w:tab/>
+      </w:r>
+      <w:r>
+        <w:rPr>
+          <w:rFonts w:ascii="Courier New" w:hAnsi="Courier New" w:cs="Courier New"/>
+        </w:rPr>
+        <w:tab/>
+      </w:r>
+      <w:r>
+        <w:rPr>
+          <w:rFonts w:ascii="Courier New" w:hAnsi="Courier New" w:cs="Courier New"/>
+        </w:rPr>
+        <w:tab/>
+      </w:r>
+      <w:r>
+        <w:rPr>
+          <w:rFonts w:ascii="Courier New" w:hAnsi="Courier New" w:cs="Courier New"/>
+        </w:rPr>
+        <w:tab/>
+        <w:t>- CARROT</w:t>
+      </w:r>
+    </w:p>
+    <w:p>
+      <w:pPr>
+        <w:pStyle w:val="PlainText"/>
+        <w:rPr>
+          <w:rFonts w:ascii="Courier New" w:hAnsi="Courier New" w:cs="Courier New"/>
+        </w:rPr>
+      </w:pPr>
+      <w:r>
+        <w:rPr>
+          <w:rFonts w:ascii="Courier New" w:hAnsi="Courier New" w:cs="Courier New"/>
+        </w:rPr>
+        <w:t>Number of Pockets</w:t>
+      </w:r>
+      <w:r>
+        <w:rPr>
+          <w:rFonts w:ascii="Courier New" w:hAnsi="Courier New" w:cs="Courier New"/>
+        </w:rPr>
+        <w:tab/>
+      </w:r>
+      <w:r>
+        <w:rPr>
+          <w:rFonts w:ascii="Courier New" w:hAnsi="Courier New" w:cs="Courier New"/>
+        </w:rPr>
+        <w:tab/>
+      </w:r>
+      <w:r>
+        <w:rPr>
+          <w:rFonts w:ascii="Courier New" w:hAnsi="Courier New" w:cs="Courier New"/>
+        </w:rPr>
+        <w:tab/>
+        <w:t>- 1</w:t>
+      </w:r>
+    </w:p>
+    <w:p>
+      <w:pPr>
+        <w:pStyle w:val="PlainText"/>
+        <w:rPr>
+          <w:rFonts w:ascii="Courier New" w:hAnsi="Courier New" w:cs="Courier New"/>
+        </w:rPr>
+      </w:pPr>
+      <w:r>
+        <w:rPr>
+          <w:rFonts w:ascii="Courier New" w:hAnsi="Courier New" w:cs="Courier New"/>
+        </w:rPr>
+        <w:t>Number of KGs</w:t>
+      </w:r>
+      <w:r>
+        <w:rPr>
+          <w:rFonts w:ascii="Courier New" w:hAnsi="Courier New" w:cs="Courier New"/>
+        </w:rPr>
+        <w:tab/>
+      </w:r>
+      <w:r>
+        <w:rPr>
+          <w:rFonts w:ascii="Courier New" w:hAnsi="Courier New" w:cs="Courier New"/>
+        </w:rPr>
+        <w:tab/>
+      </w:r>
+      <w:r>
+        <w:rPr>
+          <w:rFonts w:ascii="Courier New" w:hAnsi="Courier New" w:cs="Courier New"/>
+        </w:rPr>
+        <w:tab/>
+        <w:t>- 84</w:t>
+      </w:r>
+    </w:p>
+    <w:p>
+      <w:pPr>
+        <w:pStyle w:val="PlainText"/>
+        <w:rPr>
+          <w:rFonts w:ascii="Courier New" w:hAnsi="Courier New" w:cs="Courier New"/>
+        </w:rPr>
+      </w:pPr>
+      <w:r>
+        <w:rPr>
+          <w:rFonts w:ascii="Courier New" w:hAnsi="Courier New" w:cs="Courier New"/>
+        </w:rPr>
+        <w:t>Rate</w:t>
+      </w:r>
+      <w:r>
+        <w:rPr>
+          <w:rFonts w:ascii="Courier New" w:hAnsi="Courier New" w:cs="Courier New"/>
+        </w:rPr>
+        <w:tab/>
+      </w:r>
+      <w:r>
+        <w:rPr>
+          <w:rFonts w:ascii="Courier New" w:hAnsi="Courier New" w:cs="Courier New"/>
+        </w:rPr>
+        <w:tab/>
+      </w:r>
+      <w:r>
+        <w:rPr>
+          <w:rFonts w:ascii="Courier New" w:hAnsi="Courier New" w:cs="Courier New"/>
+        </w:rPr>
+        <w:tab/>
+      </w:r>
+      <w:r>
+        <w:rPr>
+          <w:rFonts w:ascii="Courier New" w:hAnsi="Courier New" w:cs="Courier New"/>
+        </w:rPr>
+        <w:tab/>
+      </w:r>
+      <w:r>
+        <w:rPr>
+          <w:rFonts w:ascii="Courier New" w:hAnsi="Courier New" w:cs="Courier New"/>
+        </w:rPr>
+        <w:tab/>
+        <w:t>- 10</w:t>
+      </w:r>
+    </w:p>
+    <w:p>
+      <w:pPr>
+        <w:pStyle w:val="PlainText"/>
+        <w:rPr>
+          <w:rFonts w:ascii="Courier New" w:hAnsi="Courier New" w:cs="Courier New"/>
+        </w:rPr>
+      </w:pPr>
+      <w:r>
+        <w:rPr>
+          <w:rFonts w:ascii="Courier New" w:hAnsi="Courier New" w:cs="Courier New"/>
+        </w:rPr>
+        <w:t>Total Price</w:t>
+      </w:r>
+      <w:r>
+        <w:rPr>
+          <w:rFonts w:ascii="Courier New" w:hAnsi="Courier New" w:cs="Courier New"/>
+        </w:rPr>
+        <w:tab/>
+      </w:r>
+      <w:r>
+        <w:rPr>
+          <w:rFonts w:ascii="Courier New" w:hAnsi="Courier New" w:cs="Courier New"/>
+        </w:rPr>
+        <w:tab/>
+      </w:r>
+      <w:r>
+        <w:rPr>
+          <w:rFonts w:ascii="Courier New" w:hAnsi="Courier New" w:cs="Courier New"/>
+        </w:rPr>
+        <w:tab/>
+      </w:r>
+      <w:r>
+        <w:rPr>
+          <w:rFonts w:ascii="Courier New" w:hAnsi="Courier New" w:cs="Courier New"/>
+        </w:rPr>
+        <w:tab/>
+        <w:t>- 840.0</w:t>
+      </w:r>
+    </w:p>
+    <w:p>
+      <w:pPr>
+        <w:pStyle w:val="PlainText"/>
+        <w:rPr>
+          <w:rFonts w:ascii="Courier New" w:hAnsi="Courier New" w:cs="Courier New"/>
+          <w:b/>
+        </w:rPr>
+      </w:pPr>
+      <w:r>
+        <w:rPr>
+          <w:rFonts w:ascii="Courier New" w:hAnsi="Courier New" w:cs="Courier New"/>
+          <w:b/>
+        </w:rPr>
+        <w:t>Amount balance</w:t>
+      </w:r>
+      <w:r>
+        <w:rPr>
+          <w:rFonts w:ascii="Courier New" w:hAnsi="Courier New" w:cs="Courier New"/>
+          <w:b/>
+        </w:rPr>
+        <w:tab/>
+      </w:r>
+      <w:r>
+        <w:rPr>
+          <w:rFonts w:ascii="Courier New" w:hAnsi="Courier New" w:cs="Courier New"/>
+          <w:b/>
+        </w:rPr>
+        <w:tab/>
+      </w:r>
+      <w:r>
+        <w:rPr>
+          <w:rFonts w:ascii="Courier New" w:hAnsi="Courier New" w:cs="Courier New"/>
+          <w:b/>
+        </w:rPr>
+        <w:tab/>
+        <w:t>- 3488.0</w:t>
+      </w:r>
+    </w:p>
+    <w:p>
+      <w:pPr>
+        <w:pStyle w:val="PlainText"/>
+        <w:rPr>
+          <w:rFonts w:ascii="Courier New" w:hAnsi="Courier New" w:cs="Courier New"/>
+        </w:rPr>
+      </w:pPr>
+    </w:p>
+    <w:p>
+      <w:pPr>
+        <w:pStyle w:val="PlainText"/>
+        <w:rPr>
+          <w:rFonts w:ascii="Courier New" w:hAnsi="Courier New" w:cs="Courier New"/>
+          <w:b/>
+        </w:rPr>
+      </w:pPr>
     </w:p>
     <w:p>
       <w:pPr>

--- a/customer _details/GANGAMMA/SEP/TUMKUR/TKS/PURCHASE DETAILS.docx
+++ b/customer _details/GANGAMMA/SEP/TUMKUR/TKS/PURCHASE DETAILS.docx
@@ -697,13 +697,7 @@
         <w:rPr>
           <w:rFonts w:ascii="Courier New" w:hAnsi="Courier New" w:cs="Courier New"/>
         </w:rPr>
-        <w:t>MON Feb 04</w:t>
-      </w:r>
-      <w:r>
-        <w:rPr>
-          <w:rFonts w:ascii="Courier New" w:hAnsi="Courier New" w:cs="Courier New"/>
-        </w:rPr>
-        <w:t xml:space="preserve"> 15:14:55 IST 2019</w:t>
+        <w:t>MON Feb 04 15:14:55 IST 2019</w:t>
       </w:r>
     </w:p>
     <w:p>
@@ -1024,6 +1018,371 @@
         <w:tab/>
         <w:t>- 3488.0</w:t>
       </w:r>
+    </w:p>
+    <w:p>
+      <w:pPr>
+        <w:pStyle w:val="PlainText"/>
+        <w:rPr>
+          <w:rFonts w:ascii="Courier New" w:hAnsi="Courier New" w:cs="Courier New"/>
+          <w:b/>
+        </w:rPr>
+      </w:pPr>
+    </w:p>
+    <w:p>
+      <w:pPr>
+        <w:pStyle w:val="PlainText"/>
+        <w:rPr>
+          <w:rFonts w:ascii="Courier New" w:hAnsi="Courier New" w:cs="Courier New"/>
+        </w:rPr>
+      </w:pPr>
+      <w:r>
+        <w:rPr>
+          <w:rFonts w:ascii="Courier New" w:hAnsi="Courier New" w:cs="Courier New"/>
+        </w:rPr>
+        <w:t>MON Feb 11</w:t>
+      </w:r>
+      <w:r>
+        <w:rPr>
+          <w:rFonts w:ascii="Courier New" w:hAnsi="Courier New" w:cs="Courier New"/>
+        </w:rPr>
+        <w:t xml:space="preserve"> 12:47:54 IST 2019</w:t>
+      </w:r>
+    </w:p>
+    <w:p>
+      <w:pPr>
+        <w:pStyle w:val="PlainText"/>
+        <w:rPr>
+          <w:rFonts w:ascii="Courier New" w:hAnsi="Courier New" w:cs="Courier New"/>
+        </w:rPr>
+      </w:pPr>
+      <w:r>
+        <w:rPr>
+          <w:rFonts w:ascii="Courier New" w:hAnsi="Courier New" w:cs="Courier New"/>
+        </w:rPr>
+        <w:t>Person Name</w:t>
+      </w:r>
+      <w:r>
+        <w:rPr>
+          <w:rFonts w:ascii="Courier New" w:hAnsi="Courier New" w:cs="Courier New"/>
+        </w:rPr>
+        <w:tab/>
+      </w:r>
+      <w:r>
+        <w:rPr>
+          <w:rFonts w:ascii="Courier New" w:hAnsi="Courier New" w:cs="Courier New"/>
+        </w:rPr>
+        <w:tab/>
+      </w:r>
+      <w:r>
+        <w:rPr>
+          <w:rFonts w:ascii="Courier New" w:hAnsi="Courier New" w:cs="Courier New"/>
+        </w:rPr>
+        <w:tab/>
+      </w:r>
+      <w:r>
+        <w:rPr>
+          <w:rFonts w:ascii="Courier New" w:hAnsi="Courier New" w:cs="Courier New"/>
+        </w:rPr>
+        <w:tab/>
+        <w:t>- TKS</w:t>
+      </w:r>
+    </w:p>
+    <w:p>
+      <w:pPr>
+        <w:pStyle w:val="PlainText"/>
+        <w:rPr>
+          <w:rFonts w:ascii="Courier New" w:hAnsi="Courier New" w:cs="Courier New"/>
+        </w:rPr>
+      </w:pPr>
+      <w:r>
+        <w:rPr>
+          <w:rFonts w:ascii="Courier New" w:hAnsi="Courier New" w:cs="Courier New"/>
+        </w:rPr>
+        <w:t>Bill number</w:t>
+      </w:r>
+      <w:r>
+        <w:rPr>
+          <w:rFonts w:ascii="Courier New" w:hAnsi="Courier New" w:cs="Courier New"/>
+        </w:rPr>
+        <w:tab/>
+      </w:r>
+      <w:r>
+        <w:rPr>
+          <w:rFonts w:ascii="Courier New" w:hAnsi="Courier New" w:cs="Courier New"/>
+        </w:rPr>
+        <w:tab/>
+      </w:r>
+      <w:r>
+        <w:rPr>
+          <w:rFonts w:ascii="Courier New" w:hAnsi="Courier New" w:cs="Courier New"/>
+        </w:rPr>
+        <w:tab/>
+      </w:r>
+      <w:r>
+        <w:rPr>
+          <w:rFonts w:ascii="Courier New" w:hAnsi="Courier New" w:cs="Courier New"/>
+        </w:rPr>
+        <w:tab/>
+        <w:t>- 10851</w:t>
+      </w:r>
+    </w:p>
+    <w:p>
+      <w:pPr>
+        <w:pStyle w:val="PlainText"/>
+        <w:rPr>
+          <w:rFonts w:ascii="Courier New" w:hAnsi="Courier New" w:cs="Courier New"/>
+        </w:rPr>
+      </w:pPr>
+      <w:r>
+        <w:rPr>
+          <w:rFonts w:ascii="Courier New" w:hAnsi="Courier New" w:cs="Courier New"/>
+        </w:rPr>
+        <w:t>---------------------------------------------------------------</w:t>
+      </w:r>
+    </w:p>
+    <w:p>
+      <w:pPr>
+        <w:pStyle w:val="PlainText"/>
+        <w:rPr>
+          <w:rFonts w:ascii="Courier New" w:hAnsi="Courier New" w:cs="Courier New"/>
+        </w:rPr>
+      </w:pPr>
+      <w:r>
+        <w:rPr>
+          <w:rFonts w:ascii="Courier New" w:hAnsi="Courier New" w:cs="Courier New"/>
+        </w:rPr>
+        <w:t>Item Name</w:t>
+      </w:r>
+      <w:r>
+        <w:rPr>
+          <w:rFonts w:ascii="Courier New" w:hAnsi="Courier New" w:cs="Courier New"/>
+        </w:rPr>
+        <w:tab/>
+      </w:r>
+      <w:r>
+        <w:rPr>
+          <w:rFonts w:ascii="Courier New" w:hAnsi="Courier New" w:cs="Courier New"/>
+        </w:rPr>
+        <w:tab/>
+      </w:r>
+      <w:r>
+        <w:rPr>
+          <w:rFonts w:ascii="Courier New" w:hAnsi="Courier New" w:cs="Courier New"/>
+        </w:rPr>
+        <w:tab/>
+      </w:r>
+      <w:r>
+        <w:rPr>
+          <w:rFonts w:ascii="Courier New" w:hAnsi="Courier New" w:cs="Courier New"/>
+        </w:rPr>
+        <w:tab/>
+        <w:t>- CARROT</w:t>
+      </w:r>
+    </w:p>
+    <w:p>
+      <w:pPr>
+        <w:pStyle w:val="PlainText"/>
+        <w:rPr>
+          <w:rFonts w:ascii="Courier New" w:hAnsi="Courier New" w:cs="Courier New"/>
+        </w:rPr>
+      </w:pPr>
+      <w:r>
+        <w:rPr>
+          <w:rFonts w:ascii="Courier New" w:hAnsi="Courier New" w:cs="Courier New"/>
+        </w:rPr>
+        <w:t>Number of Pockets</w:t>
+      </w:r>
+      <w:r>
+        <w:rPr>
+          <w:rFonts w:ascii="Courier New" w:hAnsi="Courier New" w:cs="Courier New"/>
+        </w:rPr>
+        <w:tab/>
+      </w:r>
+      <w:r>
+        <w:rPr>
+          <w:rFonts w:ascii="Courier New" w:hAnsi="Courier New" w:cs="Courier New"/>
+        </w:rPr>
+        <w:tab/>
+      </w:r>
+      <w:r>
+        <w:rPr>
+          <w:rFonts w:ascii="Courier New" w:hAnsi="Courier New" w:cs="Courier New"/>
+        </w:rPr>
+        <w:tab/>
+        <w:t>- 1</w:t>
+      </w:r>
+    </w:p>
+    <w:p>
+      <w:pPr>
+        <w:pStyle w:val="PlainText"/>
+        <w:rPr>
+          <w:rFonts w:ascii="Courier New" w:hAnsi="Courier New" w:cs="Courier New"/>
+        </w:rPr>
+      </w:pPr>
+      <w:r>
+        <w:rPr>
+          <w:rFonts w:ascii="Courier New" w:hAnsi="Courier New" w:cs="Courier New"/>
+        </w:rPr>
+        <w:t>Number of KGs</w:t>
+      </w:r>
+      <w:r>
+        <w:rPr>
+          <w:rFonts w:ascii="Courier New" w:hAnsi="Courier New" w:cs="Courier New"/>
+        </w:rPr>
+        <w:tab/>
+      </w:r>
+      <w:r>
+        <w:rPr>
+          <w:rFonts w:ascii="Courier New" w:hAnsi="Courier New" w:cs="Courier New"/>
+        </w:rPr>
+        <w:tab/>
+      </w:r>
+      <w:r>
+        <w:rPr>
+          <w:rFonts w:ascii="Courier New" w:hAnsi="Courier New" w:cs="Courier New"/>
+        </w:rPr>
+        <w:tab/>
+        <w:t>- 95</w:t>
+      </w:r>
+    </w:p>
+    <w:p>
+      <w:pPr>
+        <w:pStyle w:val="PlainText"/>
+        <w:rPr>
+          <w:rFonts w:ascii="Courier New" w:hAnsi="Courier New" w:cs="Courier New"/>
+        </w:rPr>
+      </w:pPr>
+      <w:r>
+        <w:rPr>
+          <w:rFonts w:ascii="Courier New" w:hAnsi="Courier New" w:cs="Courier New"/>
+        </w:rPr>
+        <w:t>Rate</w:t>
+      </w:r>
+      <w:r>
+        <w:rPr>
+          <w:rFonts w:ascii="Courier New" w:hAnsi="Courier New" w:cs="Courier New"/>
+        </w:rPr>
+        <w:tab/>
+      </w:r>
+      <w:r>
+        <w:rPr>
+          <w:rFonts w:ascii="Courier New" w:hAnsi="Courier New" w:cs="Courier New"/>
+        </w:rPr>
+        <w:tab/>
+      </w:r>
+      <w:r>
+        <w:rPr>
+          <w:rFonts w:ascii="Courier New" w:hAnsi="Courier New" w:cs="Courier New"/>
+        </w:rPr>
+        <w:tab/>
+      </w:r>
+      <w:r>
+        <w:rPr>
+          <w:rFonts w:ascii="Courier New" w:hAnsi="Courier New" w:cs="Courier New"/>
+        </w:rPr>
+        <w:tab/>
+      </w:r>
+      <w:r>
+        <w:rPr>
+          <w:rFonts w:ascii="Courier New" w:hAnsi="Courier New" w:cs="Courier New"/>
+        </w:rPr>
+        <w:tab/>
+        <w:t>- 10</w:t>
+      </w:r>
+    </w:p>
+    <w:p>
+      <w:pPr>
+        <w:pStyle w:val="PlainText"/>
+        <w:rPr>
+          <w:rFonts w:ascii="Courier New" w:hAnsi="Courier New" w:cs="Courier New"/>
+        </w:rPr>
+      </w:pPr>
+      <w:r>
+        <w:rPr>
+          <w:rFonts w:ascii="Courier New" w:hAnsi="Courier New" w:cs="Courier New"/>
+        </w:rPr>
+        <w:t>Total Price</w:t>
+      </w:r>
+      <w:r>
+        <w:rPr>
+          <w:rFonts w:ascii="Courier New" w:hAnsi="Courier New" w:cs="Courier New"/>
+        </w:rPr>
+        <w:tab/>
+      </w:r>
+      <w:r>
+        <w:rPr>
+          <w:rFonts w:ascii="Courier New" w:hAnsi="Courier New" w:cs="Courier New"/>
+        </w:rPr>
+        <w:tab/>
+      </w:r>
+      <w:r>
+        <w:rPr>
+          <w:rFonts w:ascii="Courier New" w:hAnsi="Courier New" w:cs="Courier New"/>
+        </w:rPr>
+        <w:tab/>
+      </w:r>
+      <w:r>
+        <w:rPr>
+          <w:rFonts w:ascii="Courier New" w:hAnsi="Courier New" w:cs="Courier New"/>
+        </w:rPr>
+        <w:tab/>
+        <w:t>- 950.0</w:t>
+      </w:r>
+    </w:p>
+    <w:p>
+      <w:pPr>
+        <w:pStyle w:val="PlainText"/>
+        <w:rPr>
+          <w:rFonts w:ascii="Courier New" w:hAnsi="Courier New" w:cs="Courier New"/>
+          <w:b/>
+        </w:rPr>
+      </w:pPr>
+      <w:r>
+        <w:rPr>
+          <w:rFonts w:ascii="Courier New" w:hAnsi="Courier New" w:cs="Courier New"/>
+          <w:b/>
+        </w:rPr>
+        <w:t>Amount balance</w:t>
+      </w:r>
+      <w:r>
+        <w:rPr>
+          <w:rFonts w:ascii="Courier New" w:hAnsi="Courier New" w:cs="Courier New"/>
+          <w:b/>
+        </w:rPr>
+        <w:tab/>
+      </w:r>
+      <w:r>
+        <w:rPr>
+          <w:rFonts w:ascii="Courier New" w:hAnsi="Courier New" w:cs="Courier New"/>
+          <w:b/>
+        </w:rPr>
+        <w:tab/>
+      </w:r>
+      <w:r>
+        <w:rPr>
+          <w:rFonts w:ascii="Courier New" w:hAnsi="Courier New" w:cs="Courier New"/>
+          <w:b/>
+        </w:rPr>
+        <w:tab/>
+        <w:t>- 4438.0</w:t>
+      </w:r>
+    </w:p>
+    <w:p>
+      <w:pPr>
+        <w:pStyle w:val="PlainText"/>
+        <w:rPr>
+          <w:rFonts w:ascii="Courier New" w:hAnsi="Courier New" w:cs="Courier New"/>
+        </w:rPr>
+      </w:pPr>
+    </w:p>
+    <w:p>
+      <w:pPr>
+        <w:pStyle w:val="PlainText"/>
+        <w:rPr>
+          <w:rFonts w:ascii="Courier New" w:hAnsi="Courier New" w:cs="Courier New"/>
+          <w:b/>
+        </w:rPr>
+      </w:pPr>
     </w:p>
     <w:p>
       <w:pPr>

--- a/customer _details/GANGAMMA/SEP/TUMKUR/TKS/PURCHASE DETAILS.docx
+++ b/customer _details/GANGAMMA/SEP/TUMKUR/TKS/PURCHASE DETAILS.docx
@@ -1039,13 +1039,7 @@
         <w:rPr>
           <w:rFonts w:ascii="Courier New" w:hAnsi="Courier New" w:cs="Courier New"/>
         </w:rPr>
-        <w:t>MON Feb 11</w:t>
-      </w:r>
-      <w:r>
-        <w:rPr>
-          <w:rFonts w:ascii="Courier New" w:hAnsi="Courier New" w:cs="Courier New"/>
-        </w:rPr>
-        <w:t xml:space="preserve"> 12:47:54 IST 2019</w:t>
+        <w:t>MON Feb 11 12:47:54 IST 2019</w:t>
       </w:r>
     </w:p>
     <w:p>
@@ -1366,6 +1360,371 @@
         <w:tab/>
         <w:t>- 4438.0</w:t>
       </w:r>
+    </w:p>
+    <w:p>
+      <w:pPr>
+        <w:pStyle w:val="PlainText"/>
+        <w:rPr>
+          <w:rFonts w:ascii="Courier New" w:hAnsi="Courier New" w:cs="Courier New"/>
+          <w:b/>
+        </w:rPr>
+      </w:pPr>
+    </w:p>
+    <w:p>
+      <w:pPr>
+        <w:pStyle w:val="PlainText"/>
+        <w:rPr>
+          <w:rFonts w:ascii="Courier New" w:hAnsi="Courier New" w:cs="Courier New"/>
+        </w:rPr>
+      </w:pPr>
+      <w:r>
+        <w:rPr>
+          <w:rFonts w:ascii="Courier New" w:hAnsi="Courier New" w:cs="Courier New"/>
+        </w:rPr>
+        <w:t>TUE Feb 12</w:t>
+      </w:r>
+      <w:r>
+        <w:rPr>
+          <w:rFonts w:ascii="Courier New" w:hAnsi="Courier New" w:cs="Courier New"/>
+        </w:rPr>
+        <w:t xml:space="preserve"> 13:43:47 IST 2019</w:t>
+      </w:r>
+    </w:p>
+    <w:p>
+      <w:pPr>
+        <w:pStyle w:val="PlainText"/>
+        <w:rPr>
+          <w:rFonts w:ascii="Courier New" w:hAnsi="Courier New" w:cs="Courier New"/>
+        </w:rPr>
+      </w:pPr>
+      <w:r>
+        <w:rPr>
+          <w:rFonts w:ascii="Courier New" w:hAnsi="Courier New" w:cs="Courier New"/>
+        </w:rPr>
+        <w:t>Person Name</w:t>
+      </w:r>
+      <w:r>
+        <w:rPr>
+          <w:rFonts w:ascii="Courier New" w:hAnsi="Courier New" w:cs="Courier New"/>
+        </w:rPr>
+        <w:tab/>
+      </w:r>
+      <w:r>
+        <w:rPr>
+          <w:rFonts w:ascii="Courier New" w:hAnsi="Courier New" w:cs="Courier New"/>
+        </w:rPr>
+        <w:tab/>
+      </w:r>
+      <w:r>
+        <w:rPr>
+          <w:rFonts w:ascii="Courier New" w:hAnsi="Courier New" w:cs="Courier New"/>
+        </w:rPr>
+        <w:tab/>
+      </w:r>
+      <w:r>
+        <w:rPr>
+          <w:rFonts w:ascii="Courier New" w:hAnsi="Courier New" w:cs="Courier New"/>
+        </w:rPr>
+        <w:tab/>
+        <w:t>- TKS</w:t>
+      </w:r>
+    </w:p>
+    <w:p>
+      <w:pPr>
+        <w:pStyle w:val="PlainText"/>
+        <w:rPr>
+          <w:rFonts w:ascii="Courier New" w:hAnsi="Courier New" w:cs="Courier New"/>
+        </w:rPr>
+      </w:pPr>
+      <w:r>
+        <w:rPr>
+          <w:rFonts w:ascii="Courier New" w:hAnsi="Courier New" w:cs="Courier New"/>
+        </w:rPr>
+        <w:t>Bill number</w:t>
+      </w:r>
+      <w:r>
+        <w:rPr>
+          <w:rFonts w:ascii="Courier New" w:hAnsi="Courier New" w:cs="Courier New"/>
+        </w:rPr>
+        <w:tab/>
+      </w:r>
+      <w:r>
+        <w:rPr>
+          <w:rFonts w:ascii="Courier New" w:hAnsi="Courier New" w:cs="Courier New"/>
+        </w:rPr>
+        <w:tab/>
+      </w:r>
+      <w:r>
+        <w:rPr>
+          <w:rFonts w:ascii="Courier New" w:hAnsi="Courier New" w:cs="Courier New"/>
+        </w:rPr>
+        <w:tab/>
+      </w:r>
+      <w:r>
+        <w:rPr>
+          <w:rFonts w:ascii="Courier New" w:hAnsi="Courier New" w:cs="Courier New"/>
+        </w:rPr>
+        <w:tab/>
+        <w:t>- 10882</w:t>
+      </w:r>
+    </w:p>
+    <w:p>
+      <w:pPr>
+        <w:pStyle w:val="PlainText"/>
+        <w:rPr>
+          <w:rFonts w:ascii="Courier New" w:hAnsi="Courier New" w:cs="Courier New"/>
+        </w:rPr>
+      </w:pPr>
+      <w:r>
+        <w:rPr>
+          <w:rFonts w:ascii="Courier New" w:hAnsi="Courier New" w:cs="Courier New"/>
+        </w:rPr>
+        <w:t>---------------------------------------------------------------</w:t>
+      </w:r>
+    </w:p>
+    <w:p>
+      <w:pPr>
+        <w:pStyle w:val="PlainText"/>
+        <w:rPr>
+          <w:rFonts w:ascii="Courier New" w:hAnsi="Courier New" w:cs="Courier New"/>
+        </w:rPr>
+      </w:pPr>
+      <w:r>
+        <w:rPr>
+          <w:rFonts w:ascii="Courier New" w:hAnsi="Courier New" w:cs="Courier New"/>
+        </w:rPr>
+        <w:t>Item Name</w:t>
+      </w:r>
+      <w:r>
+        <w:rPr>
+          <w:rFonts w:ascii="Courier New" w:hAnsi="Courier New" w:cs="Courier New"/>
+        </w:rPr>
+        <w:tab/>
+      </w:r>
+      <w:r>
+        <w:rPr>
+          <w:rFonts w:ascii="Courier New" w:hAnsi="Courier New" w:cs="Courier New"/>
+        </w:rPr>
+        <w:tab/>
+      </w:r>
+      <w:r>
+        <w:rPr>
+          <w:rFonts w:ascii="Courier New" w:hAnsi="Courier New" w:cs="Courier New"/>
+        </w:rPr>
+        <w:tab/>
+      </w:r>
+      <w:r>
+        <w:rPr>
+          <w:rFonts w:ascii="Courier New" w:hAnsi="Courier New" w:cs="Courier New"/>
+        </w:rPr>
+        <w:tab/>
+        <w:t>- CARROT</w:t>
+      </w:r>
+    </w:p>
+    <w:p>
+      <w:pPr>
+        <w:pStyle w:val="PlainText"/>
+        <w:rPr>
+          <w:rFonts w:ascii="Courier New" w:hAnsi="Courier New" w:cs="Courier New"/>
+        </w:rPr>
+      </w:pPr>
+      <w:r>
+        <w:rPr>
+          <w:rFonts w:ascii="Courier New" w:hAnsi="Courier New" w:cs="Courier New"/>
+        </w:rPr>
+        <w:t>Number of Pockets</w:t>
+      </w:r>
+      <w:r>
+        <w:rPr>
+          <w:rFonts w:ascii="Courier New" w:hAnsi="Courier New" w:cs="Courier New"/>
+        </w:rPr>
+        <w:tab/>
+      </w:r>
+      <w:r>
+        <w:rPr>
+          <w:rFonts w:ascii="Courier New" w:hAnsi="Courier New" w:cs="Courier New"/>
+        </w:rPr>
+        <w:tab/>
+      </w:r>
+      <w:r>
+        <w:rPr>
+          <w:rFonts w:ascii="Courier New" w:hAnsi="Courier New" w:cs="Courier New"/>
+        </w:rPr>
+        <w:tab/>
+        <w:t>- 1</w:t>
+      </w:r>
+    </w:p>
+    <w:p>
+      <w:pPr>
+        <w:pStyle w:val="PlainText"/>
+        <w:rPr>
+          <w:rFonts w:ascii="Courier New" w:hAnsi="Courier New" w:cs="Courier New"/>
+        </w:rPr>
+      </w:pPr>
+      <w:r>
+        <w:rPr>
+          <w:rFonts w:ascii="Courier New" w:hAnsi="Courier New" w:cs="Courier New"/>
+        </w:rPr>
+        <w:t>Number of KGs</w:t>
+      </w:r>
+      <w:r>
+        <w:rPr>
+          <w:rFonts w:ascii="Courier New" w:hAnsi="Courier New" w:cs="Courier New"/>
+        </w:rPr>
+        <w:tab/>
+      </w:r>
+      <w:r>
+        <w:rPr>
+          <w:rFonts w:ascii="Courier New" w:hAnsi="Courier New" w:cs="Courier New"/>
+        </w:rPr>
+        <w:tab/>
+      </w:r>
+      <w:r>
+        <w:rPr>
+          <w:rFonts w:ascii="Courier New" w:hAnsi="Courier New" w:cs="Courier New"/>
+        </w:rPr>
+        <w:tab/>
+        <w:t>- 98</w:t>
+      </w:r>
+    </w:p>
+    <w:p>
+      <w:pPr>
+        <w:pStyle w:val="PlainText"/>
+        <w:rPr>
+          <w:rFonts w:ascii="Courier New" w:hAnsi="Courier New" w:cs="Courier New"/>
+        </w:rPr>
+      </w:pPr>
+      <w:r>
+        <w:rPr>
+          <w:rFonts w:ascii="Courier New" w:hAnsi="Courier New" w:cs="Courier New"/>
+        </w:rPr>
+        <w:t>Rate</w:t>
+      </w:r>
+      <w:r>
+        <w:rPr>
+          <w:rFonts w:ascii="Courier New" w:hAnsi="Courier New" w:cs="Courier New"/>
+        </w:rPr>
+        <w:tab/>
+      </w:r>
+      <w:r>
+        <w:rPr>
+          <w:rFonts w:ascii="Courier New" w:hAnsi="Courier New" w:cs="Courier New"/>
+        </w:rPr>
+        <w:tab/>
+      </w:r>
+      <w:r>
+        <w:rPr>
+          <w:rFonts w:ascii="Courier New" w:hAnsi="Courier New" w:cs="Courier New"/>
+        </w:rPr>
+        <w:tab/>
+      </w:r>
+      <w:r>
+        <w:rPr>
+          <w:rFonts w:ascii="Courier New" w:hAnsi="Courier New" w:cs="Courier New"/>
+        </w:rPr>
+        <w:tab/>
+      </w:r>
+      <w:r>
+        <w:rPr>
+          <w:rFonts w:ascii="Courier New" w:hAnsi="Courier New" w:cs="Courier New"/>
+        </w:rPr>
+        <w:tab/>
+        <w:t>- 10</w:t>
+      </w:r>
+    </w:p>
+    <w:p>
+      <w:pPr>
+        <w:pStyle w:val="PlainText"/>
+        <w:rPr>
+          <w:rFonts w:ascii="Courier New" w:hAnsi="Courier New" w:cs="Courier New"/>
+        </w:rPr>
+      </w:pPr>
+      <w:r>
+        <w:rPr>
+          <w:rFonts w:ascii="Courier New" w:hAnsi="Courier New" w:cs="Courier New"/>
+        </w:rPr>
+        <w:t>Total Price</w:t>
+      </w:r>
+      <w:r>
+        <w:rPr>
+          <w:rFonts w:ascii="Courier New" w:hAnsi="Courier New" w:cs="Courier New"/>
+        </w:rPr>
+        <w:tab/>
+      </w:r>
+      <w:r>
+        <w:rPr>
+          <w:rFonts w:ascii="Courier New" w:hAnsi="Courier New" w:cs="Courier New"/>
+        </w:rPr>
+        <w:tab/>
+      </w:r>
+      <w:r>
+        <w:rPr>
+          <w:rFonts w:ascii="Courier New" w:hAnsi="Courier New" w:cs="Courier New"/>
+        </w:rPr>
+        <w:tab/>
+      </w:r>
+      <w:r>
+        <w:rPr>
+          <w:rFonts w:ascii="Courier New" w:hAnsi="Courier New" w:cs="Courier New"/>
+        </w:rPr>
+        <w:tab/>
+        <w:t>- 980.0</w:t>
+      </w:r>
+    </w:p>
+    <w:p>
+      <w:pPr>
+        <w:pStyle w:val="PlainText"/>
+        <w:rPr>
+          <w:rFonts w:ascii="Courier New" w:hAnsi="Courier New" w:cs="Courier New"/>
+          <w:b/>
+        </w:rPr>
+      </w:pPr>
+      <w:r>
+        <w:rPr>
+          <w:rFonts w:ascii="Courier New" w:hAnsi="Courier New" w:cs="Courier New"/>
+          <w:b/>
+        </w:rPr>
+        <w:t>Amount balance</w:t>
+      </w:r>
+      <w:r>
+        <w:rPr>
+          <w:rFonts w:ascii="Courier New" w:hAnsi="Courier New" w:cs="Courier New"/>
+          <w:b/>
+        </w:rPr>
+        <w:tab/>
+      </w:r>
+      <w:r>
+        <w:rPr>
+          <w:rFonts w:ascii="Courier New" w:hAnsi="Courier New" w:cs="Courier New"/>
+          <w:b/>
+        </w:rPr>
+        <w:tab/>
+      </w:r>
+      <w:r>
+        <w:rPr>
+          <w:rFonts w:ascii="Courier New" w:hAnsi="Courier New" w:cs="Courier New"/>
+          <w:b/>
+        </w:rPr>
+        <w:tab/>
+        <w:t>- 5418.0</w:t>
+      </w:r>
+    </w:p>
+    <w:p>
+      <w:pPr>
+        <w:pStyle w:val="PlainText"/>
+        <w:rPr>
+          <w:rFonts w:ascii="Courier New" w:hAnsi="Courier New" w:cs="Courier New"/>
+        </w:rPr>
+      </w:pPr>
+    </w:p>
+    <w:p>
+      <w:pPr>
+        <w:pStyle w:val="PlainText"/>
+        <w:rPr>
+          <w:rFonts w:ascii="Courier New" w:hAnsi="Courier New" w:cs="Courier New"/>
+          <w:b/>
+        </w:rPr>
+      </w:pPr>
     </w:p>
     <w:p>
       <w:pPr>

--- a/customer _details/GANGAMMA/SEP/TUMKUR/TKS/PURCHASE DETAILS.docx
+++ b/customer _details/GANGAMMA/SEP/TUMKUR/TKS/PURCHASE DETAILS.docx
@@ -1381,13 +1381,7 @@
         <w:rPr>
           <w:rFonts w:ascii="Courier New" w:hAnsi="Courier New" w:cs="Courier New"/>
         </w:rPr>
-        <w:t>TUE Feb 12</w:t>
-      </w:r>
-      <w:r>
-        <w:rPr>
-          <w:rFonts w:ascii="Courier New" w:hAnsi="Courier New" w:cs="Courier New"/>
-        </w:rPr>
-        <w:t xml:space="preserve"> 13:43:47 IST 2019</w:t>
+        <w:t>TUE Feb 12 13:43:47 IST 2019</w:t>
       </w:r>
     </w:p>
     <w:p>
@@ -1708,6 +1702,362 @@
         <w:tab/>
         <w:t>- 5418.0</w:t>
       </w:r>
+    </w:p>
+    <w:p>
+      <w:pPr>
+        <w:pStyle w:val="PlainText"/>
+        <w:rPr>
+          <w:rFonts w:ascii="Courier New" w:hAnsi="Courier New" w:cs="Courier New"/>
+        </w:rPr>
+      </w:pPr>
+      <w:r>
+        <w:rPr>
+          <w:rFonts w:ascii="Courier New" w:hAnsi="Courier New" w:cs="Courier New"/>
+        </w:rPr>
+        <w:t>FRI Feb 15</w:t>
+      </w:r>
+      <w:r>
+        <w:rPr>
+          <w:rFonts w:ascii="Courier New" w:hAnsi="Courier New" w:cs="Courier New"/>
+        </w:rPr>
+        <w:t xml:space="preserve"> 12:09:49 IST 2019</w:t>
+      </w:r>
+    </w:p>
+    <w:p>
+      <w:pPr>
+        <w:pStyle w:val="PlainText"/>
+        <w:rPr>
+          <w:rFonts w:ascii="Courier New" w:hAnsi="Courier New" w:cs="Courier New"/>
+        </w:rPr>
+      </w:pPr>
+      <w:r>
+        <w:rPr>
+          <w:rFonts w:ascii="Courier New" w:hAnsi="Courier New" w:cs="Courier New"/>
+        </w:rPr>
+        <w:t>Person Name</w:t>
+      </w:r>
+      <w:r>
+        <w:rPr>
+          <w:rFonts w:ascii="Courier New" w:hAnsi="Courier New" w:cs="Courier New"/>
+        </w:rPr>
+        <w:tab/>
+      </w:r>
+      <w:r>
+        <w:rPr>
+          <w:rFonts w:ascii="Courier New" w:hAnsi="Courier New" w:cs="Courier New"/>
+        </w:rPr>
+        <w:tab/>
+      </w:r>
+      <w:r>
+        <w:rPr>
+          <w:rFonts w:ascii="Courier New" w:hAnsi="Courier New" w:cs="Courier New"/>
+        </w:rPr>
+        <w:tab/>
+      </w:r>
+      <w:r>
+        <w:rPr>
+          <w:rFonts w:ascii="Courier New" w:hAnsi="Courier New" w:cs="Courier New"/>
+        </w:rPr>
+        <w:tab/>
+        <w:t>- TKS</w:t>
+      </w:r>
+    </w:p>
+    <w:p>
+      <w:pPr>
+        <w:pStyle w:val="PlainText"/>
+        <w:rPr>
+          <w:rFonts w:ascii="Courier New" w:hAnsi="Courier New" w:cs="Courier New"/>
+        </w:rPr>
+      </w:pPr>
+      <w:r>
+        <w:rPr>
+          <w:rFonts w:ascii="Courier New" w:hAnsi="Courier New" w:cs="Courier New"/>
+        </w:rPr>
+        <w:t>Bill number</w:t>
+      </w:r>
+      <w:r>
+        <w:rPr>
+          <w:rFonts w:ascii="Courier New" w:hAnsi="Courier New" w:cs="Courier New"/>
+        </w:rPr>
+        <w:tab/>
+      </w:r>
+      <w:r>
+        <w:rPr>
+          <w:rFonts w:ascii="Courier New" w:hAnsi="Courier New" w:cs="Courier New"/>
+        </w:rPr>
+        <w:tab/>
+      </w:r>
+      <w:r>
+        <w:rPr>
+          <w:rFonts w:ascii="Courier New" w:hAnsi="Courier New" w:cs="Courier New"/>
+        </w:rPr>
+        <w:tab/>
+      </w:r>
+      <w:r>
+        <w:rPr>
+          <w:rFonts w:ascii="Courier New" w:hAnsi="Courier New" w:cs="Courier New"/>
+        </w:rPr>
+        <w:tab/>
+        <w:t>- 10931</w:t>
+      </w:r>
+    </w:p>
+    <w:p>
+      <w:pPr>
+        <w:pStyle w:val="PlainText"/>
+        <w:rPr>
+          <w:rFonts w:ascii="Courier New" w:hAnsi="Courier New" w:cs="Courier New"/>
+        </w:rPr>
+      </w:pPr>
+      <w:r>
+        <w:rPr>
+          <w:rFonts w:ascii="Courier New" w:hAnsi="Courier New" w:cs="Courier New"/>
+        </w:rPr>
+        <w:t>---------------------------------------------------------------</w:t>
+      </w:r>
+    </w:p>
+    <w:p>
+      <w:pPr>
+        <w:pStyle w:val="PlainText"/>
+        <w:rPr>
+          <w:rFonts w:ascii="Courier New" w:hAnsi="Courier New" w:cs="Courier New"/>
+        </w:rPr>
+      </w:pPr>
+      <w:r>
+        <w:rPr>
+          <w:rFonts w:ascii="Courier New" w:hAnsi="Courier New" w:cs="Courier New"/>
+        </w:rPr>
+        <w:t>Item Name</w:t>
+      </w:r>
+      <w:r>
+        <w:rPr>
+          <w:rFonts w:ascii="Courier New" w:hAnsi="Courier New" w:cs="Courier New"/>
+        </w:rPr>
+        <w:tab/>
+      </w:r>
+      <w:r>
+        <w:rPr>
+          <w:rFonts w:ascii="Courier New" w:hAnsi="Courier New" w:cs="Courier New"/>
+        </w:rPr>
+        <w:tab/>
+      </w:r>
+      <w:r>
+        <w:rPr>
+          <w:rFonts w:ascii="Courier New" w:hAnsi="Courier New" w:cs="Courier New"/>
+        </w:rPr>
+        <w:tab/>
+      </w:r>
+      <w:r>
+        <w:rPr>
+          <w:rFonts w:ascii="Courier New" w:hAnsi="Courier New" w:cs="Courier New"/>
+        </w:rPr>
+        <w:tab/>
+        <w:t>- CARROT</w:t>
+      </w:r>
+    </w:p>
+    <w:p>
+      <w:pPr>
+        <w:pStyle w:val="PlainText"/>
+        <w:rPr>
+          <w:rFonts w:ascii="Courier New" w:hAnsi="Courier New" w:cs="Courier New"/>
+        </w:rPr>
+      </w:pPr>
+      <w:r>
+        <w:rPr>
+          <w:rFonts w:ascii="Courier New" w:hAnsi="Courier New" w:cs="Courier New"/>
+        </w:rPr>
+        <w:t>Number of Pockets</w:t>
+      </w:r>
+      <w:r>
+        <w:rPr>
+          <w:rFonts w:ascii="Courier New" w:hAnsi="Courier New" w:cs="Courier New"/>
+        </w:rPr>
+        <w:tab/>
+      </w:r>
+      <w:r>
+        <w:rPr>
+          <w:rFonts w:ascii="Courier New" w:hAnsi="Courier New" w:cs="Courier New"/>
+        </w:rPr>
+        <w:tab/>
+      </w:r>
+      <w:r>
+        <w:rPr>
+          <w:rFonts w:ascii="Courier New" w:hAnsi="Courier New" w:cs="Courier New"/>
+        </w:rPr>
+        <w:tab/>
+        <w:t>- 1</w:t>
+      </w:r>
+    </w:p>
+    <w:p>
+      <w:pPr>
+        <w:pStyle w:val="PlainText"/>
+        <w:rPr>
+          <w:rFonts w:ascii="Courier New" w:hAnsi="Courier New" w:cs="Courier New"/>
+        </w:rPr>
+      </w:pPr>
+      <w:r>
+        <w:rPr>
+          <w:rFonts w:ascii="Courier New" w:hAnsi="Courier New" w:cs="Courier New"/>
+        </w:rPr>
+        <w:t>Number of KGs</w:t>
+      </w:r>
+      <w:r>
+        <w:rPr>
+          <w:rFonts w:ascii="Courier New" w:hAnsi="Courier New" w:cs="Courier New"/>
+        </w:rPr>
+        <w:tab/>
+      </w:r>
+      <w:r>
+        <w:rPr>
+          <w:rFonts w:ascii="Courier New" w:hAnsi="Courier New" w:cs="Courier New"/>
+        </w:rPr>
+        <w:tab/>
+      </w:r>
+      <w:r>
+        <w:rPr>
+          <w:rFonts w:ascii="Courier New" w:hAnsi="Courier New" w:cs="Courier New"/>
+        </w:rPr>
+        <w:tab/>
+        <w:t>- 97</w:t>
+      </w:r>
+    </w:p>
+    <w:p>
+      <w:pPr>
+        <w:pStyle w:val="PlainText"/>
+        <w:rPr>
+          <w:rFonts w:ascii="Courier New" w:hAnsi="Courier New" w:cs="Courier New"/>
+        </w:rPr>
+      </w:pPr>
+      <w:r>
+        <w:rPr>
+          <w:rFonts w:ascii="Courier New" w:hAnsi="Courier New" w:cs="Courier New"/>
+        </w:rPr>
+        <w:t>Rate</w:t>
+      </w:r>
+      <w:r>
+        <w:rPr>
+          <w:rFonts w:ascii="Courier New" w:hAnsi="Courier New" w:cs="Courier New"/>
+        </w:rPr>
+        <w:tab/>
+      </w:r>
+      <w:r>
+        <w:rPr>
+          <w:rFonts w:ascii="Courier New" w:hAnsi="Courier New" w:cs="Courier New"/>
+        </w:rPr>
+        <w:tab/>
+      </w:r>
+      <w:r>
+        <w:rPr>
+          <w:rFonts w:ascii="Courier New" w:hAnsi="Courier New" w:cs="Courier New"/>
+        </w:rPr>
+        <w:tab/>
+      </w:r>
+      <w:r>
+        <w:rPr>
+          <w:rFonts w:ascii="Courier New" w:hAnsi="Courier New" w:cs="Courier New"/>
+        </w:rPr>
+        <w:tab/>
+      </w:r>
+      <w:r>
+        <w:rPr>
+          <w:rFonts w:ascii="Courier New" w:hAnsi="Courier New" w:cs="Courier New"/>
+        </w:rPr>
+        <w:tab/>
+        <w:t>- 10</w:t>
+      </w:r>
+    </w:p>
+    <w:p>
+      <w:pPr>
+        <w:pStyle w:val="PlainText"/>
+        <w:rPr>
+          <w:rFonts w:ascii="Courier New" w:hAnsi="Courier New" w:cs="Courier New"/>
+        </w:rPr>
+      </w:pPr>
+      <w:r>
+        <w:rPr>
+          <w:rFonts w:ascii="Courier New" w:hAnsi="Courier New" w:cs="Courier New"/>
+        </w:rPr>
+        <w:t>Total Price</w:t>
+      </w:r>
+      <w:r>
+        <w:rPr>
+          <w:rFonts w:ascii="Courier New" w:hAnsi="Courier New" w:cs="Courier New"/>
+        </w:rPr>
+        <w:tab/>
+      </w:r>
+      <w:r>
+        <w:rPr>
+          <w:rFonts w:ascii="Courier New" w:hAnsi="Courier New" w:cs="Courier New"/>
+        </w:rPr>
+        <w:tab/>
+      </w:r>
+      <w:r>
+        <w:rPr>
+          <w:rFonts w:ascii="Courier New" w:hAnsi="Courier New" w:cs="Courier New"/>
+        </w:rPr>
+        <w:tab/>
+      </w:r>
+      <w:r>
+        <w:rPr>
+          <w:rFonts w:ascii="Courier New" w:hAnsi="Courier New" w:cs="Courier New"/>
+        </w:rPr>
+        <w:tab/>
+        <w:t>- 970.0</w:t>
+      </w:r>
+    </w:p>
+    <w:p>
+      <w:pPr>
+        <w:pStyle w:val="PlainText"/>
+        <w:rPr>
+          <w:rFonts w:ascii="Courier New" w:hAnsi="Courier New" w:cs="Courier New"/>
+          <w:b/>
+        </w:rPr>
+      </w:pPr>
+      <w:r>
+        <w:rPr>
+          <w:rFonts w:ascii="Courier New" w:hAnsi="Courier New" w:cs="Courier New"/>
+          <w:b/>
+        </w:rPr>
+        <w:t>Amount balance</w:t>
+      </w:r>
+      <w:r>
+        <w:rPr>
+          <w:rFonts w:ascii="Courier New" w:hAnsi="Courier New" w:cs="Courier New"/>
+          <w:b/>
+        </w:rPr>
+        <w:tab/>
+      </w:r>
+      <w:r>
+        <w:rPr>
+          <w:rFonts w:ascii="Courier New" w:hAnsi="Courier New" w:cs="Courier New"/>
+          <w:b/>
+        </w:rPr>
+        <w:tab/>
+      </w:r>
+      <w:r>
+        <w:rPr>
+          <w:rFonts w:ascii="Courier New" w:hAnsi="Courier New" w:cs="Courier New"/>
+          <w:b/>
+        </w:rPr>
+        <w:tab/>
+        <w:t>- 6388.0</w:t>
+      </w:r>
+    </w:p>
+    <w:p>
+      <w:pPr>
+        <w:pStyle w:val="PlainText"/>
+        <w:rPr>
+          <w:rFonts w:ascii="Courier New" w:hAnsi="Courier New" w:cs="Courier New"/>
+        </w:rPr>
+      </w:pPr>
+    </w:p>
+    <w:p>
+      <w:pPr>
+        <w:pStyle w:val="PlainText"/>
+        <w:rPr>
+          <w:rFonts w:ascii="Courier New" w:hAnsi="Courier New" w:cs="Courier New"/>
+          <w:b/>
+        </w:rPr>
+      </w:pPr>
     </w:p>
     <w:p>
       <w:pPr>

--- a/customer _details/GANGAMMA/SEP/TUMKUR/TKS/PURCHASE DETAILS.docx
+++ b/customer _details/GANGAMMA/SEP/TUMKUR/TKS/PURCHASE DETAILS.docx
@@ -1714,13 +1714,7 @@
         <w:rPr>
           <w:rFonts w:ascii="Courier New" w:hAnsi="Courier New" w:cs="Courier New"/>
         </w:rPr>
-        <w:t>FRI Feb 15</w:t>
-      </w:r>
-      <w:r>
-        <w:rPr>
-          <w:rFonts w:ascii="Courier New" w:hAnsi="Courier New" w:cs="Courier New"/>
-        </w:rPr>
-        <w:t xml:space="preserve"> 12:09:49 IST 2019</w:t>
+        <w:t>FRI Feb 15 12:09:49 IST 2019</w:t>
       </w:r>
     </w:p>
     <w:p>
@@ -2041,6 +2035,371 @@
         <w:tab/>
         <w:t>- 6388.0</w:t>
       </w:r>
+    </w:p>
+    <w:p>
+      <w:pPr>
+        <w:pStyle w:val="PlainText"/>
+        <w:rPr>
+          <w:rFonts w:ascii="Courier New" w:hAnsi="Courier New" w:cs="Courier New"/>
+          <w:b/>
+        </w:rPr>
+      </w:pPr>
+    </w:p>
+    <w:p>
+      <w:pPr>
+        <w:pStyle w:val="PlainText"/>
+        <w:rPr>
+          <w:rFonts w:ascii="Courier New" w:hAnsi="Courier New" w:cs="Courier New"/>
+        </w:rPr>
+      </w:pPr>
+      <w:r>
+        <w:rPr>
+          <w:rFonts w:ascii="Courier New" w:hAnsi="Courier New" w:cs="Courier New"/>
+        </w:rPr>
+        <w:t>SAT Feb 16</w:t>
+      </w:r>
+      <w:r>
+        <w:rPr>
+          <w:rFonts w:ascii="Courier New" w:hAnsi="Courier New" w:cs="Courier New"/>
+        </w:rPr>
+        <w:t xml:space="preserve"> 11:50:47 IST 2019</w:t>
+      </w:r>
+    </w:p>
+    <w:p>
+      <w:pPr>
+        <w:pStyle w:val="PlainText"/>
+        <w:rPr>
+          <w:rFonts w:ascii="Courier New" w:hAnsi="Courier New" w:cs="Courier New"/>
+        </w:rPr>
+      </w:pPr>
+      <w:r>
+        <w:rPr>
+          <w:rFonts w:ascii="Courier New" w:hAnsi="Courier New" w:cs="Courier New"/>
+        </w:rPr>
+        <w:t>Person Name</w:t>
+      </w:r>
+      <w:r>
+        <w:rPr>
+          <w:rFonts w:ascii="Courier New" w:hAnsi="Courier New" w:cs="Courier New"/>
+        </w:rPr>
+        <w:tab/>
+      </w:r>
+      <w:r>
+        <w:rPr>
+          <w:rFonts w:ascii="Courier New" w:hAnsi="Courier New" w:cs="Courier New"/>
+        </w:rPr>
+        <w:tab/>
+      </w:r>
+      <w:r>
+        <w:rPr>
+          <w:rFonts w:ascii="Courier New" w:hAnsi="Courier New" w:cs="Courier New"/>
+        </w:rPr>
+        <w:tab/>
+      </w:r>
+      <w:r>
+        <w:rPr>
+          <w:rFonts w:ascii="Courier New" w:hAnsi="Courier New" w:cs="Courier New"/>
+        </w:rPr>
+        <w:tab/>
+        <w:t>- TKS</w:t>
+      </w:r>
+    </w:p>
+    <w:p>
+      <w:pPr>
+        <w:pStyle w:val="PlainText"/>
+        <w:rPr>
+          <w:rFonts w:ascii="Courier New" w:hAnsi="Courier New" w:cs="Courier New"/>
+        </w:rPr>
+      </w:pPr>
+      <w:r>
+        <w:rPr>
+          <w:rFonts w:ascii="Courier New" w:hAnsi="Courier New" w:cs="Courier New"/>
+        </w:rPr>
+        <w:t>Bill number</w:t>
+      </w:r>
+      <w:r>
+        <w:rPr>
+          <w:rFonts w:ascii="Courier New" w:hAnsi="Courier New" w:cs="Courier New"/>
+        </w:rPr>
+        <w:tab/>
+      </w:r>
+      <w:r>
+        <w:rPr>
+          <w:rFonts w:ascii="Courier New" w:hAnsi="Courier New" w:cs="Courier New"/>
+        </w:rPr>
+        <w:tab/>
+      </w:r>
+      <w:r>
+        <w:rPr>
+          <w:rFonts w:ascii="Courier New" w:hAnsi="Courier New" w:cs="Courier New"/>
+        </w:rPr>
+        <w:tab/>
+      </w:r>
+      <w:r>
+        <w:rPr>
+          <w:rFonts w:ascii="Courier New" w:hAnsi="Courier New" w:cs="Courier New"/>
+        </w:rPr>
+        <w:tab/>
+        <w:t>- 10963</w:t>
+      </w:r>
+    </w:p>
+    <w:p>
+      <w:pPr>
+        <w:pStyle w:val="PlainText"/>
+        <w:rPr>
+          <w:rFonts w:ascii="Courier New" w:hAnsi="Courier New" w:cs="Courier New"/>
+        </w:rPr>
+      </w:pPr>
+      <w:r>
+        <w:rPr>
+          <w:rFonts w:ascii="Courier New" w:hAnsi="Courier New" w:cs="Courier New"/>
+        </w:rPr>
+        <w:t>---------------------------------------------------------------</w:t>
+      </w:r>
+    </w:p>
+    <w:p>
+      <w:pPr>
+        <w:pStyle w:val="PlainText"/>
+        <w:rPr>
+          <w:rFonts w:ascii="Courier New" w:hAnsi="Courier New" w:cs="Courier New"/>
+        </w:rPr>
+      </w:pPr>
+      <w:r>
+        <w:rPr>
+          <w:rFonts w:ascii="Courier New" w:hAnsi="Courier New" w:cs="Courier New"/>
+        </w:rPr>
+        <w:t>Item Name</w:t>
+      </w:r>
+      <w:r>
+        <w:rPr>
+          <w:rFonts w:ascii="Courier New" w:hAnsi="Courier New" w:cs="Courier New"/>
+        </w:rPr>
+        <w:tab/>
+      </w:r>
+      <w:r>
+        <w:rPr>
+          <w:rFonts w:ascii="Courier New" w:hAnsi="Courier New" w:cs="Courier New"/>
+        </w:rPr>
+        <w:tab/>
+      </w:r>
+      <w:r>
+        <w:rPr>
+          <w:rFonts w:ascii="Courier New" w:hAnsi="Courier New" w:cs="Courier New"/>
+        </w:rPr>
+        <w:tab/>
+      </w:r>
+      <w:r>
+        <w:rPr>
+          <w:rFonts w:ascii="Courier New" w:hAnsi="Courier New" w:cs="Courier New"/>
+        </w:rPr>
+        <w:tab/>
+        <w:t>- CARROT</w:t>
+      </w:r>
+    </w:p>
+    <w:p>
+      <w:pPr>
+        <w:pStyle w:val="PlainText"/>
+        <w:rPr>
+          <w:rFonts w:ascii="Courier New" w:hAnsi="Courier New" w:cs="Courier New"/>
+        </w:rPr>
+      </w:pPr>
+      <w:r>
+        <w:rPr>
+          <w:rFonts w:ascii="Courier New" w:hAnsi="Courier New" w:cs="Courier New"/>
+        </w:rPr>
+        <w:t>Number of Pockets</w:t>
+      </w:r>
+      <w:r>
+        <w:rPr>
+          <w:rFonts w:ascii="Courier New" w:hAnsi="Courier New" w:cs="Courier New"/>
+        </w:rPr>
+        <w:tab/>
+      </w:r>
+      <w:r>
+        <w:rPr>
+          <w:rFonts w:ascii="Courier New" w:hAnsi="Courier New" w:cs="Courier New"/>
+        </w:rPr>
+        <w:tab/>
+      </w:r>
+      <w:r>
+        <w:rPr>
+          <w:rFonts w:ascii="Courier New" w:hAnsi="Courier New" w:cs="Courier New"/>
+        </w:rPr>
+        <w:tab/>
+        <w:t>- 1</w:t>
+      </w:r>
+    </w:p>
+    <w:p>
+      <w:pPr>
+        <w:pStyle w:val="PlainText"/>
+        <w:rPr>
+          <w:rFonts w:ascii="Courier New" w:hAnsi="Courier New" w:cs="Courier New"/>
+        </w:rPr>
+      </w:pPr>
+      <w:r>
+        <w:rPr>
+          <w:rFonts w:ascii="Courier New" w:hAnsi="Courier New" w:cs="Courier New"/>
+        </w:rPr>
+        <w:t>Number of KGs</w:t>
+      </w:r>
+      <w:r>
+        <w:rPr>
+          <w:rFonts w:ascii="Courier New" w:hAnsi="Courier New" w:cs="Courier New"/>
+        </w:rPr>
+        <w:tab/>
+      </w:r>
+      <w:r>
+        <w:rPr>
+          <w:rFonts w:ascii="Courier New" w:hAnsi="Courier New" w:cs="Courier New"/>
+        </w:rPr>
+        <w:tab/>
+      </w:r>
+      <w:r>
+        <w:rPr>
+          <w:rFonts w:ascii="Courier New" w:hAnsi="Courier New" w:cs="Courier New"/>
+        </w:rPr>
+        <w:tab/>
+        <w:t>- 109</w:t>
+      </w:r>
+    </w:p>
+    <w:p>
+      <w:pPr>
+        <w:pStyle w:val="PlainText"/>
+        <w:rPr>
+          <w:rFonts w:ascii="Courier New" w:hAnsi="Courier New" w:cs="Courier New"/>
+        </w:rPr>
+      </w:pPr>
+      <w:r>
+        <w:rPr>
+          <w:rFonts w:ascii="Courier New" w:hAnsi="Courier New" w:cs="Courier New"/>
+        </w:rPr>
+        <w:t>Rate</w:t>
+      </w:r>
+      <w:r>
+        <w:rPr>
+          <w:rFonts w:ascii="Courier New" w:hAnsi="Courier New" w:cs="Courier New"/>
+        </w:rPr>
+        <w:tab/>
+      </w:r>
+      <w:r>
+        <w:rPr>
+          <w:rFonts w:ascii="Courier New" w:hAnsi="Courier New" w:cs="Courier New"/>
+        </w:rPr>
+        <w:tab/>
+      </w:r>
+      <w:r>
+        <w:rPr>
+          <w:rFonts w:ascii="Courier New" w:hAnsi="Courier New" w:cs="Courier New"/>
+        </w:rPr>
+        <w:tab/>
+      </w:r>
+      <w:r>
+        <w:rPr>
+          <w:rFonts w:ascii="Courier New" w:hAnsi="Courier New" w:cs="Courier New"/>
+        </w:rPr>
+        <w:tab/>
+      </w:r>
+      <w:r>
+        <w:rPr>
+          <w:rFonts w:ascii="Courier New" w:hAnsi="Courier New" w:cs="Courier New"/>
+        </w:rPr>
+        <w:tab/>
+        <w:t>- 10</w:t>
+      </w:r>
+    </w:p>
+    <w:p>
+      <w:pPr>
+        <w:pStyle w:val="PlainText"/>
+        <w:rPr>
+          <w:rFonts w:ascii="Courier New" w:hAnsi="Courier New" w:cs="Courier New"/>
+        </w:rPr>
+      </w:pPr>
+      <w:r>
+        <w:rPr>
+          <w:rFonts w:ascii="Courier New" w:hAnsi="Courier New" w:cs="Courier New"/>
+        </w:rPr>
+        <w:t>Total Price</w:t>
+      </w:r>
+      <w:r>
+        <w:rPr>
+          <w:rFonts w:ascii="Courier New" w:hAnsi="Courier New" w:cs="Courier New"/>
+        </w:rPr>
+        <w:tab/>
+      </w:r>
+      <w:r>
+        <w:rPr>
+          <w:rFonts w:ascii="Courier New" w:hAnsi="Courier New" w:cs="Courier New"/>
+        </w:rPr>
+        <w:tab/>
+      </w:r>
+      <w:r>
+        <w:rPr>
+          <w:rFonts w:ascii="Courier New" w:hAnsi="Courier New" w:cs="Courier New"/>
+        </w:rPr>
+        <w:tab/>
+      </w:r>
+      <w:r>
+        <w:rPr>
+          <w:rFonts w:ascii="Courier New" w:hAnsi="Courier New" w:cs="Courier New"/>
+        </w:rPr>
+        <w:tab/>
+        <w:t>- 1090.0</w:t>
+      </w:r>
+    </w:p>
+    <w:p>
+      <w:pPr>
+        <w:pStyle w:val="PlainText"/>
+        <w:rPr>
+          <w:rFonts w:ascii="Courier New" w:hAnsi="Courier New" w:cs="Courier New"/>
+          <w:b/>
+        </w:rPr>
+      </w:pPr>
+      <w:r>
+        <w:rPr>
+          <w:rFonts w:ascii="Courier New" w:hAnsi="Courier New" w:cs="Courier New"/>
+          <w:b/>
+        </w:rPr>
+        <w:t>Amount balance</w:t>
+      </w:r>
+      <w:r>
+        <w:rPr>
+          <w:rFonts w:ascii="Courier New" w:hAnsi="Courier New" w:cs="Courier New"/>
+          <w:b/>
+        </w:rPr>
+        <w:tab/>
+      </w:r>
+      <w:r>
+        <w:rPr>
+          <w:rFonts w:ascii="Courier New" w:hAnsi="Courier New" w:cs="Courier New"/>
+          <w:b/>
+        </w:rPr>
+        <w:tab/>
+      </w:r>
+      <w:r>
+        <w:rPr>
+          <w:rFonts w:ascii="Courier New" w:hAnsi="Courier New" w:cs="Courier New"/>
+          <w:b/>
+        </w:rPr>
+        <w:tab/>
+        <w:t>- 7478.0</w:t>
+      </w:r>
+    </w:p>
+    <w:p>
+      <w:pPr>
+        <w:pStyle w:val="PlainText"/>
+        <w:rPr>
+          <w:rFonts w:ascii="Courier New" w:hAnsi="Courier New" w:cs="Courier New"/>
+        </w:rPr>
+      </w:pPr>
+    </w:p>
+    <w:p>
+      <w:pPr>
+        <w:pStyle w:val="PlainText"/>
+        <w:rPr>
+          <w:rFonts w:ascii="Courier New" w:hAnsi="Courier New" w:cs="Courier New"/>
+          <w:b/>
+        </w:rPr>
+      </w:pPr>
     </w:p>
     <w:p>
       <w:pPr>

--- a/customer _details/GANGAMMA/SEP/TUMKUR/TKS/PURCHASE DETAILS.docx
+++ b/customer _details/GANGAMMA/SEP/TUMKUR/TKS/PURCHASE DETAILS.docx
@@ -2056,13 +2056,7 @@
         <w:rPr>
           <w:rFonts w:ascii="Courier New" w:hAnsi="Courier New" w:cs="Courier New"/>
         </w:rPr>
-        <w:t>SAT Feb 16</w:t>
-      </w:r>
-      <w:r>
-        <w:rPr>
-          <w:rFonts w:ascii="Courier New" w:hAnsi="Courier New" w:cs="Courier New"/>
-        </w:rPr>
-        <w:t xml:space="preserve"> 11:50:47 IST 2019</w:t>
+        <w:t>SAT Feb 16 11:50:47 IST 2019</w:t>
       </w:r>
     </w:p>
     <w:p>
@@ -2383,6 +2377,795 @@
         <w:tab/>
         <w:t>- 7478.0</w:t>
       </w:r>
+    </w:p>
+    <w:p>
+      <w:pPr>
+        <w:pStyle w:val="PlainText"/>
+        <w:rPr>
+          <w:rFonts w:ascii="Courier New" w:hAnsi="Courier New" w:cs="Courier New"/>
+          <w:b/>
+        </w:rPr>
+      </w:pPr>
+    </w:p>
+    <w:p>
+      <w:pPr>
+        <w:pStyle w:val="PlainText"/>
+        <w:rPr>
+          <w:rFonts w:ascii="Courier New" w:hAnsi="Courier New" w:cs="Courier New"/>
+        </w:rPr>
+      </w:pPr>
+      <w:r>
+        <w:rPr>
+          <w:rFonts w:ascii="Courier New" w:hAnsi="Courier New" w:cs="Courier New"/>
+        </w:rPr>
+        <w:t>TUE Feb 19 12:28:44 IST 2019</w:t>
+      </w:r>
+    </w:p>
+    <w:p>
+      <w:pPr>
+        <w:pStyle w:val="PlainText"/>
+        <w:rPr>
+          <w:rFonts w:ascii="Courier New" w:hAnsi="Courier New" w:cs="Courier New"/>
+        </w:rPr>
+      </w:pPr>
+      <w:r>
+        <w:rPr>
+          <w:rFonts w:ascii="Courier New" w:hAnsi="Courier New" w:cs="Courier New"/>
+        </w:rPr>
+        <w:t>Person Name</w:t>
+      </w:r>
+      <w:r>
+        <w:rPr>
+          <w:rFonts w:ascii="Courier New" w:hAnsi="Courier New" w:cs="Courier New"/>
+        </w:rPr>
+        <w:tab/>
+      </w:r>
+      <w:r>
+        <w:rPr>
+          <w:rFonts w:ascii="Courier New" w:hAnsi="Courier New" w:cs="Courier New"/>
+        </w:rPr>
+        <w:tab/>
+      </w:r>
+      <w:r>
+        <w:rPr>
+          <w:rFonts w:ascii="Courier New" w:hAnsi="Courier New" w:cs="Courier New"/>
+        </w:rPr>
+        <w:tab/>
+      </w:r>
+      <w:r>
+        <w:rPr>
+          <w:rFonts w:ascii="Courier New" w:hAnsi="Courier New" w:cs="Courier New"/>
+        </w:rPr>
+        <w:tab/>
+        <w:t>- TKS</w:t>
+      </w:r>
+    </w:p>
+    <w:p>
+      <w:pPr>
+        <w:pStyle w:val="PlainText"/>
+        <w:rPr>
+          <w:rFonts w:ascii="Courier New" w:hAnsi="Courier New" w:cs="Courier New"/>
+        </w:rPr>
+      </w:pPr>
+      <w:r>
+        <w:rPr>
+          <w:rFonts w:ascii="Courier New" w:hAnsi="Courier New" w:cs="Courier New"/>
+        </w:rPr>
+        <w:t>Bill number</w:t>
+      </w:r>
+      <w:r>
+        <w:rPr>
+          <w:rFonts w:ascii="Courier New" w:hAnsi="Courier New" w:cs="Courier New"/>
+        </w:rPr>
+        <w:tab/>
+      </w:r>
+      <w:r>
+        <w:rPr>
+          <w:rFonts w:ascii="Courier New" w:hAnsi="Courier New" w:cs="Courier New"/>
+        </w:rPr>
+        <w:tab/>
+      </w:r>
+      <w:r>
+        <w:rPr>
+          <w:rFonts w:ascii="Courier New" w:hAnsi="Courier New" w:cs="Courier New"/>
+        </w:rPr>
+        <w:tab/>
+      </w:r>
+      <w:r>
+        <w:rPr>
+          <w:rFonts w:ascii="Courier New" w:hAnsi="Courier New" w:cs="Courier New"/>
+        </w:rPr>
+        <w:tab/>
+        <w:t>- 11038</w:t>
+      </w:r>
+    </w:p>
+    <w:p>
+      <w:pPr>
+        <w:pStyle w:val="PlainText"/>
+        <w:rPr>
+          <w:rFonts w:ascii="Courier New" w:hAnsi="Courier New" w:cs="Courier New"/>
+        </w:rPr>
+      </w:pPr>
+      <w:r>
+        <w:rPr>
+          <w:rFonts w:ascii="Courier New" w:hAnsi="Courier New" w:cs="Courier New"/>
+        </w:rPr>
+        <w:t>---------------------------------------------------------------</w:t>
+      </w:r>
+    </w:p>
+    <w:p>
+      <w:pPr>
+        <w:pStyle w:val="PlainText"/>
+        <w:rPr>
+          <w:rFonts w:ascii="Courier New" w:hAnsi="Courier New" w:cs="Courier New"/>
+        </w:rPr>
+      </w:pPr>
+      <w:r>
+        <w:rPr>
+          <w:rFonts w:ascii="Courier New" w:hAnsi="Courier New" w:cs="Courier New"/>
+        </w:rPr>
+        <w:t>Item Name</w:t>
+      </w:r>
+      <w:r>
+        <w:rPr>
+          <w:rFonts w:ascii="Courier New" w:hAnsi="Courier New" w:cs="Courier New"/>
+        </w:rPr>
+        <w:tab/>
+      </w:r>
+      <w:r>
+        <w:rPr>
+          <w:rFonts w:ascii="Courier New" w:hAnsi="Courier New" w:cs="Courier New"/>
+        </w:rPr>
+        <w:tab/>
+      </w:r>
+      <w:r>
+        <w:rPr>
+          <w:rFonts w:ascii="Courier New" w:hAnsi="Courier New" w:cs="Courier New"/>
+        </w:rPr>
+        <w:tab/>
+      </w:r>
+      <w:r>
+        <w:rPr>
+          <w:rFonts w:ascii="Courier New" w:hAnsi="Courier New" w:cs="Courier New"/>
+        </w:rPr>
+        <w:tab/>
+        <w:t>- CARROT</w:t>
+      </w:r>
+    </w:p>
+    <w:p>
+      <w:pPr>
+        <w:pStyle w:val="PlainText"/>
+        <w:rPr>
+          <w:rFonts w:ascii="Courier New" w:hAnsi="Courier New" w:cs="Courier New"/>
+        </w:rPr>
+      </w:pPr>
+      <w:r>
+        <w:rPr>
+          <w:rFonts w:ascii="Courier New" w:hAnsi="Courier New" w:cs="Courier New"/>
+        </w:rPr>
+        <w:t>Number of Pockets</w:t>
+      </w:r>
+      <w:r>
+        <w:rPr>
+          <w:rFonts w:ascii="Courier New" w:hAnsi="Courier New" w:cs="Courier New"/>
+        </w:rPr>
+        <w:tab/>
+      </w:r>
+      <w:r>
+        <w:rPr>
+          <w:rFonts w:ascii="Courier New" w:hAnsi="Courier New" w:cs="Courier New"/>
+        </w:rPr>
+        <w:tab/>
+      </w:r>
+      <w:r>
+        <w:rPr>
+          <w:rFonts w:ascii="Courier New" w:hAnsi="Courier New" w:cs="Courier New"/>
+        </w:rPr>
+        <w:tab/>
+        <w:t>- 1</w:t>
+      </w:r>
+    </w:p>
+    <w:p>
+      <w:pPr>
+        <w:pStyle w:val="PlainText"/>
+        <w:rPr>
+          <w:rFonts w:ascii="Courier New" w:hAnsi="Courier New" w:cs="Courier New"/>
+        </w:rPr>
+      </w:pPr>
+      <w:r>
+        <w:rPr>
+          <w:rFonts w:ascii="Courier New" w:hAnsi="Courier New" w:cs="Courier New"/>
+        </w:rPr>
+        <w:t>Number of KGs</w:t>
+      </w:r>
+      <w:r>
+        <w:rPr>
+          <w:rFonts w:ascii="Courier New" w:hAnsi="Courier New" w:cs="Courier New"/>
+        </w:rPr>
+        <w:tab/>
+      </w:r>
+      <w:r>
+        <w:rPr>
+          <w:rFonts w:ascii="Courier New" w:hAnsi="Courier New" w:cs="Courier New"/>
+        </w:rPr>
+        <w:tab/>
+      </w:r>
+      <w:r>
+        <w:rPr>
+          <w:rFonts w:ascii="Courier New" w:hAnsi="Courier New" w:cs="Courier New"/>
+        </w:rPr>
+        <w:tab/>
+        <w:t>- 93</w:t>
+      </w:r>
+    </w:p>
+    <w:p>
+      <w:pPr>
+        <w:pStyle w:val="PlainText"/>
+        <w:rPr>
+          <w:rFonts w:ascii="Courier New" w:hAnsi="Courier New" w:cs="Courier New"/>
+        </w:rPr>
+      </w:pPr>
+      <w:r>
+        <w:rPr>
+          <w:rFonts w:ascii="Courier New" w:hAnsi="Courier New" w:cs="Courier New"/>
+        </w:rPr>
+        <w:t>Rate</w:t>
+      </w:r>
+      <w:r>
+        <w:rPr>
+          <w:rFonts w:ascii="Courier New" w:hAnsi="Courier New" w:cs="Courier New"/>
+        </w:rPr>
+        <w:tab/>
+      </w:r>
+      <w:r>
+        <w:rPr>
+          <w:rFonts w:ascii="Courier New" w:hAnsi="Courier New" w:cs="Courier New"/>
+        </w:rPr>
+        <w:tab/>
+      </w:r>
+      <w:r>
+        <w:rPr>
+          <w:rFonts w:ascii="Courier New" w:hAnsi="Courier New" w:cs="Courier New"/>
+        </w:rPr>
+        <w:tab/>
+      </w:r>
+      <w:r>
+        <w:rPr>
+          <w:rFonts w:ascii="Courier New" w:hAnsi="Courier New" w:cs="Courier New"/>
+        </w:rPr>
+        <w:tab/>
+      </w:r>
+      <w:r>
+        <w:rPr>
+          <w:rFonts w:ascii="Courier New" w:hAnsi="Courier New" w:cs="Courier New"/>
+        </w:rPr>
+        <w:tab/>
+        <w:t>- 10</w:t>
+      </w:r>
+    </w:p>
+    <w:p>
+      <w:pPr>
+        <w:pStyle w:val="PlainText"/>
+        <w:rPr>
+          <w:rFonts w:ascii="Courier New" w:hAnsi="Courier New" w:cs="Courier New"/>
+        </w:rPr>
+      </w:pPr>
+      <w:r>
+        <w:rPr>
+          <w:rFonts w:ascii="Courier New" w:hAnsi="Courier New" w:cs="Courier New"/>
+        </w:rPr>
+        <w:t>Total Price</w:t>
+      </w:r>
+      <w:r>
+        <w:rPr>
+          <w:rFonts w:ascii="Courier New" w:hAnsi="Courier New" w:cs="Courier New"/>
+        </w:rPr>
+        <w:tab/>
+      </w:r>
+      <w:r>
+        <w:rPr>
+          <w:rFonts w:ascii="Courier New" w:hAnsi="Courier New" w:cs="Courier New"/>
+        </w:rPr>
+        <w:tab/>
+      </w:r>
+      <w:r>
+        <w:rPr>
+          <w:rFonts w:ascii="Courier New" w:hAnsi="Courier New" w:cs="Courier New"/>
+        </w:rPr>
+        <w:tab/>
+      </w:r>
+      <w:r>
+        <w:rPr>
+          <w:rFonts w:ascii="Courier New" w:hAnsi="Courier New" w:cs="Courier New"/>
+        </w:rPr>
+        <w:tab/>
+        <w:t>- 930.0</w:t>
+      </w:r>
+    </w:p>
+    <w:p>
+      <w:pPr>
+        <w:pStyle w:val="PlainText"/>
+        <w:rPr>
+          <w:rFonts w:ascii="Courier New" w:hAnsi="Courier New" w:cs="Courier New"/>
+          <w:b/>
+        </w:rPr>
+      </w:pPr>
+      <w:r>
+        <w:rPr>
+          <w:rFonts w:ascii="Courier New" w:hAnsi="Courier New" w:cs="Courier New"/>
+          <w:b/>
+        </w:rPr>
+        <w:t>Amount balance</w:t>
+      </w:r>
+      <w:r>
+        <w:rPr>
+          <w:rFonts w:ascii="Courier New" w:hAnsi="Courier New" w:cs="Courier New"/>
+          <w:b/>
+        </w:rPr>
+        <w:tab/>
+      </w:r>
+      <w:r>
+        <w:rPr>
+          <w:rFonts w:ascii="Courier New" w:hAnsi="Courier New" w:cs="Courier New"/>
+          <w:b/>
+        </w:rPr>
+        <w:tab/>
+      </w:r>
+      <w:r>
+        <w:rPr>
+          <w:rFonts w:ascii="Courier New" w:hAnsi="Courier New" w:cs="Courier New"/>
+          <w:b/>
+        </w:rPr>
+        <w:tab/>
+        <w:t>- 8408.0</w:t>
+      </w:r>
+    </w:p>
+    <w:p>
+      <w:pPr>
+        <w:pStyle w:val="PlainText"/>
+        <w:rPr>
+          <w:rFonts w:ascii="Courier New" w:hAnsi="Courier New" w:cs="Courier New"/>
+          <w:b/>
+        </w:rPr>
+      </w:pPr>
+    </w:p>
+    <w:p>
+      <w:pPr>
+        <w:pStyle w:val="PlainText"/>
+        <w:rPr>
+          <w:rFonts w:ascii="Courier New" w:hAnsi="Courier New" w:cs="Courier New"/>
+        </w:rPr>
+      </w:pPr>
+      <w:r>
+        <w:rPr>
+          <w:rFonts w:ascii="Courier New" w:hAnsi="Courier New" w:cs="Courier New"/>
+        </w:rPr>
+        <w:t>THU Feb 21</w:t>
+      </w:r>
+      <w:r>
+        <w:rPr>
+          <w:rFonts w:ascii="Courier New" w:hAnsi="Courier New" w:cs="Courier New"/>
+        </w:rPr>
+        <w:t xml:space="preserve"> 15:00:59 IST 2019</w:t>
+      </w:r>
+    </w:p>
+    <w:p>
+      <w:pPr>
+        <w:pStyle w:val="PlainText"/>
+        <w:rPr>
+          <w:rFonts w:ascii="Courier New" w:hAnsi="Courier New" w:cs="Courier New"/>
+        </w:rPr>
+      </w:pPr>
+      <w:r>
+        <w:rPr>
+          <w:rFonts w:ascii="Courier New" w:hAnsi="Courier New" w:cs="Courier New"/>
+        </w:rPr>
+        <w:t>Person Name</w:t>
+      </w:r>
+      <w:r>
+        <w:rPr>
+          <w:rFonts w:ascii="Courier New" w:hAnsi="Courier New" w:cs="Courier New"/>
+        </w:rPr>
+        <w:tab/>
+      </w:r>
+      <w:r>
+        <w:rPr>
+          <w:rFonts w:ascii="Courier New" w:hAnsi="Courier New" w:cs="Courier New"/>
+        </w:rPr>
+        <w:tab/>
+      </w:r>
+      <w:r>
+        <w:rPr>
+          <w:rFonts w:ascii="Courier New" w:hAnsi="Courier New" w:cs="Courier New"/>
+        </w:rPr>
+        <w:tab/>
+      </w:r>
+      <w:r>
+        <w:rPr>
+          <w:rFonts w:ascii="Courier New" w:hAnsi="Courier New" w:cs="Courier New"/>
+        </w:rPr>
+        <w:tab/>
+        <w:t>- TKS</w:t>
+      </w:r>
+    </w:p>
+    <w:p>
+      <w:pPr>
+        <w:pStyle w:val="PlainText"/>
+        <w:rPr>
+          <w:rFonts w:ascii="Courier New" w:hAnsi="Courier New" w:cs="Courier New"/>
+        </w:rPr>
+      </w:pPr>
+      <w:r>
+        <w:rPr>
+          <w:rFonts w:ascii="Courier New" w:hAnsi="Courier New" w:cs="Courier New"/>
+        </w:rPr>
+        <w:t>Bill number</w:t>
+      </w:r>
+      <w:r>
+        <w:rPr>
+          <w:rFonts w:ascii="Courier New" w:hAnsi="Courier New" w:cs="Courier New"/>
+        </w:rPr>
+        <w:tab/>
+      </w:r>
+      <w:r>
+        <w:rPr>
+          <w:rFonts w:ascii="Courier New" w:hAnsi="Courier New" w:cs="Courier New"/>
+        </w:rPr>
+        <w:tab/>
+      </w:r>
+      <w:r>
+        <w:rPr>
+          <w:rFonts w:ascii="Courier New" w:hAnsi="Courier New" w:cs="Courier New"/>
+        </w:rPr>
+        <w:tab/>
+      </w:r>
+      <w:r>
+        <w:rPr>
+          <w:rFonts w:ascii="Courier New" w:hAnsi="Courier New" w:cs="Courier New"/>
+        </w:rPr>
+        <w:tab/>
+        <w:t>- 11075</w:t>
+      </w:r>
+    </w:p>
+    <w:p>
+      <w:pPr>
+        <w:pStyle w:val="PlainText"/>
+        <w:rPr>
+          <w:rFonts w:ascii="Courier New" w:hAnsi="Courier New" w:cs="Courier New"/>
+        </w:rPr>
+      </w:pPr>
+      <w:r>
+        <w:rPr>
+          <w:rFonts w:ascii="Courier New" w:hAnsi="Courier New" w:cs="Courier New"/>
+        </w:rPr>
+        <w:t>---------------------------------------------------------------</w:t>
+      </w:r>
+    </w:p>
+    <w:p>
+      <w:pPr>
+        <w:pStyle w:val="PlainText"/>
+        <w:rPr>
+          <w:rFonts w:ascii="Courier New" w:hAnsi="Courier New" w:cs="Courier New"/>
+        </w:rPr>
+      </w:pPr>
+      <w:r>
+        <w:rPr>
+          <w:rFonts w:ascii="Courier New" w:hAnsi="Courier New" w:cs="Courier New"/>
+        </w:rPr>
+        <w:t>Item Name</w:t>
+      </w:r>
+      <w:r>
+        <w:rPr>
+          <w:rFonts w:ascii="Courier New" w:hAnsi="Courier New" w:cs="Courier New"/>
+        </w:rPr>
+        <w:tab/>
+      </w:r>
+      <w:r>
+        <w:rPr>
+          <w:rFonts w:ascii="Courier New" w:hAnsi="Courier New" w:cs="Courier New"/>
+        </w:rPr>
+        <w:tab/>
+      </w:r>
+      <w:r>
+        <w:rPr>
+          <w:rFonts w:ascii="Courier New" w:hAnsi="Courier New" w:cs="Courier New"/>
+        </w:rPr>
+        <w:tab/>
+      </w:r>
+      <w:r>
+        <w:rPr>
+          <w:rFonts w:ascii="Courier New" w:hAnsi="Courier New" w:cs="Courier New"/>
+        </w:rPr>
+        <w:tab/>
+        <w:t>- CARROT</w:t>
+      </w:r>
+    </w:p>
+    <w:p>
+      <w:pPr>
+        <w:pStyle w:val="PlainText"/>
+        <w:rPr>
+          <w:rFonts w:ascii="Courier New" w:hAnsi="Courier New" w:cs="Courier New"/>
+        </w:rPr>
+      </w:pPr>
+      <w:r>
+        <w:rPr>
+          <w:rFonts w:ascii="Courier New" w:hAnsi="Courier New" w:cs="Courier New"/>
+        </w:rPr>
+        <w:t>Number of Pockets</w:t>
+      </w:r>
+      <w:r>
+        <w:rPr>
+          <w:rFonts w:ascii="Courier New" w:hAnsi="Courier New" w:cs="Courier New"/>
+        </w:rPr>
+        <w:tab/>
+      </w:r>
+      <w:r>
+        <w:rPr>
+          <w:rFonts w:ascii="Courier New" w:hAnsi="Courier New" w:cs="Courier New"/>
+        </w:rPr>
+        <w:tab/>
+      </w:r>
+      <w:r>
+        <w:rPr>
+          <w:rFonts w:ascii="Courier New" w:hAnsi="Courier New" w:cs="Courier New"/>
+        </w:rPr>
+        <w:tab/>
+        <w:t>- 2</w:t>
+      </w:r>
+    </w:p>
+    <w:p>
+      <w:pPr>
+        <w:pStyle w:val="PlainText"/>
+        <w:rPr>
+          <w:rFonts w:ascii="Courier New" w:hAnsi="Courier New" w:cs="Courier New"/>
+        </w:rPr>
+      </w:pPr>
+      <w:r>
+        <w:rPr>
+          <w:rFonts w:ascii="Courier New" w:hAnsi="Courier New" w:cs="Courier New"/>
+        </w:rPr>
+        <w:t>Number of KGs</w:t>
+      </w:r>
+      <w:r>
+        <w:rPr>
+          <w:rFonts w:ascii="Courier New" w:hAnsi="Courier New" w:cs="Courier New"/>
+        </w:rPr>
+        <w:tab/>
+      </w:r>
+      <w:r>
+        <w:rPr>
+          <w:rFonts w:ascii="Courier New" w:hAnsi="Courier New" w:cs="Courier New"/>
+        </w:rPr>
+        <w:tab/>
+      </w:r>
+      <w:r>
+        <w:rPr>
+          <w:rFonts w:ascii="Courier New" w:hAnsi="Courier New" w:cs="Courier New"/>
+        </w:rPr>
+        <w:tab/>
+        <w:t>- 81</w:t>
+      </w:r>
+    </w:p>
+    <w:p>
+      <w:pPr>
+        <w:pStyle w:val="PlainText"/>
+        <w:rPr>
+          <w:rFonts w:ascii="Courier New" w:hAnsi="Courier New" w:cs="Courier New"/>
+        </w:rPr>
+      </w:pPr>
+      <w:r>
+        <w:rPr>
+          <w:rFonts w:ascii="Courier New" w:hAnsi="Courier New" w:cs="Courier New"/>
+        </w:rPr>
+        <w:t>Rate</w:t>
+      </w:r>
+      <w:r>
+        <w:rPr>
+          <w:rFonts w:ascii="Courier New" w:hAnsi="Courier New" w:cs="Courier New"/>
+        </w:rPr>
+        <w:tab/>
+      </w:r>
+      <w:r>
+        <w:rPr>
+          <w:rFonts w:ascii="Courier New" w:hAnsi="Courier New" w:cs="Courier New"/>
+        </w:rPr>
+        <w:tab/>
+      </w:r>
+      <w:r>
+        <w:rPr>
+          <w:rFonts w:ascii="Courier New" w:hAnsi="Courier New" w:cs="Courier New"/>
+        </w:rPr>
+        <w:tab/>
+      </w:r>
+      <w:r>
+        <w:rPr>
+          <w:rFonts w:ascii="Courier New" w:hAnsi="Courier New" w:cs="Courier New"/>
+        </w:rPr>
+        <w:tab/>
+      </w:r>
+      <w:r>
+        <w:rPr>
+          <w:rFonts w:ascii="Courier New" w:hAnsi="Courier New" w:cs="Courier New"/>
+        </w:rPr>
+        <w:tab/>
+        <w:t>- 10</w:t>
+      </w:r>
+    </w:p>
+    <w:p>
+      <w:pPr>
+        <w:pStyle w:val="PlainText"/>
+        <w:rPr>
+          <w:rFonts w:ascii="Courier New" w:hAnsi="Courier New" w:cs="Courier New"/>
+        </w:rPr>
+      </w:pPr>
+      <w:r>
+        <w:rPr>
+          <w:rFonts w:ascii="Courier New" w:hAnsi="Courier New" w:cs="Courier New"/>
+        </w:rPr>
+        <w:t>Total Price</w:t>
+      </w:r>
+      <w:r>
+        <w:rPr>
+          <w:rFonts w:ascii="Courier New" w:hAnsi="Courier New" w:cs="Courier New"/>
+        </w:rPr>
+        <w:tab/>
+      </w:r>
+      <w:r>
+        <w:rPr>
+          <w:rFonts w:ascii="Courier New" w:hAnsi="Courier New" w:cs="Courier New"/>
+        </w:rPr>
+        <w:tab/>
+      </w:r>
+      <w:r>
+        <w:rPr>
+          <w:rFonts w:ascii="Courier New" w:hAnsi="Courier New" w:cs="Courier New"/>
+        </w:rPr>
+        <w:tab/>
+      </w:r>
+      <w:r>
+        <w:rPr>
+          <w:rFonts w:ascii="Courier New" w:hAnsi="Courier New" w:cs="Courier New"/>
+        </w:rPr>
+        <w:tab/>
+        <w:t>- 810.0</w:t>
+      </w:r>
+    </w:p>
+    <w:p>
+      <w:pPr>
+        <w:pStyle w:val="PlainText"/>
+        <w:rPr>
+          <w:rFonts w:ascii="Courier New" w:hAnsi="Courier New" w:cs="Courier New"/>
+          <w:color w:val="FF0000"/>
+        </w:rPr>
+      </w:pPr>
+      <w:r>
+        <w:rPr>
+          <w:rFonts w:ascii="Courier New" w:hAnsi="Courier New" w:cs="Courier New"/>
+          <w:color w:val="FF0000"/>
+        </w:rPr>
+        <w:t>Amount Received</w:t>
+      </w:r>
+      <w:r>
+        <w:rPr>
+          <w:rFonts w:ascii="Courier New" w:hAnsi="Courier New" w:cs="Courier New"/>
+          <w:color w:val="FF0000"/>
+        </w:rPr>
+        <w:tab/>
+      </w:r>
+      <w:r>
+        <w:rPr>
+          <w:rFonts w:ascii="Courier New" w:hAnsi="Courier New" w:cs="Courier New"/>
+          <w:color w:val="FF0000"/>
+        </w:rPr>
+        <w:tab/>
+      </w:r>
+      <w:r>
+        <w:rPr>
+          <w:rFonts w:ascii="Courier New" w:hAnsi="Courier New" w:cs="Courier New"/>
+          <w:color w:val="FF0000"/>
+        </w:rPr>
+        <w:tab/>
+        <w:t>- 8408</w:t>
+      </w:r>
+    </w:p>
+    <w:p>
+      <w:pPr>
+        <w:pStyle w:val="PlainText"/>
+        <w:rPr>
+          <w:rFonts w:ascii="Courier New" w:hAnsi="Courier New" w:cs="Courier New"/>
+          <w:b/>
+        </w:rPr>
+      </w:pPr>
+      <w:r>
+        <w:rPr>
+          <w:rFonts w:ascii="Courier New" w:hAnsi="Courier New" w:cs="Courier New"/>
+          <w:b/>
+        </w:rPr>
+        <w:t>Amount balance</w:t>
+      </w:r>
+      <w:r>
+        <w:rPr>
+          <w:rFonts w:ascii="Courier New" w:hAnsi="Courier New" w:cs="Courier New"/>
+          <w:b/>
+        </w:rPr>
+        <w:tab/>
+      </w:r>
+      <w:r>
+        <w:rPr>
+          <w:rFonts w:ascii="Courier New" w:hAnsi="Courier New" w:cs="Courier New"/>
+          <w:b/>
+        </w:rPr>
+        <w:tab/>
+      </w:r>
+      <w:r>
+        <w:rPr>
+          <w:rFonts w:ascii="Courier New" w:hAnsi="Courier New" w:cs="Courier New"/>
+          <w:b/>
+        </w:rPr>
+        <w:tab/>
+        <w:t>- 810.0</w:t>
+      </w:r>
+    </w:p>
+    <w:p>
+      <w:pPr>
+        <w:pStyle w:val="PlainText"/>
+        <w:rPr>
+          <w:rFonts w:ascii="Courier New" w:hAnsi="Courier New" w:cs="Courier New"/>
+        </w:rPr>
+      </w:pPr>
+      <w:r>
+        <w:rPr>
+          <w:rFonts w:ascii="Courier New" w:hAnsi="Courier New" w:cs="Courier New"/>
+        </w:rPr>
+        <w:t>Amount Received mode</w:t>
+      </w:r>
+      <w:r>
+        <w:rPr>
+          <w:rFonts w:ascii="Courier New" w:hAnsi="Courier New" w:cs="Courier New"/>
+        </w:rPr>
+        <w:tab/>
+      </w:r>
+      <w:r>
+        <w:rPr>
+          <w:rFonts w:ascii="Courier New" w:hAnsi="Courier New" w:cs="Courier New"/>
+        </w:rPr>
+        <w:tab/>
+        <w:t>- CASH</w:t>
+      </w:r>
+    </w:p>
+    <w:p>
+      <w:pPr>
+        <w:pStyle w:val="PlainText"/>
+        <w:rPr>
+          <w:rFonts w:ascii="Courier New" w:hAnsi="Courier New" w:cs="Courier New"/>
+        </w:rPr>
+      </w:pPr>
+    </w:p>
+    <w:p>
+      <w:pPr>
+        <w:pStyle w:val="PlainText"/>
+        <w:rPr>
+          <w:rFonts w:ascii="Courier New" w:hAnsi="Courier New" w:cs="Courier New"/>
+          <w:b/>
+        </w:rPr>
+      </w:pPr>
+    </w:p>
+    <w:p>
+      <w:pPr>
+        <w:pStyle w:val="PlainText"/>
+        <w:rPr>
+          <w:rFonts w:ascii="Courier New" w:hAnsi="Courier New" w:cs="Courier New"/>
+        </w:rPr>
+      </w:pPr>
+    </w:p>
+    <w:p>
+      <w:pPr>
+        <w:pStyle w:val="PlainText"/>
+        <w:rPr>
+          <w:rFonts w:ascii="Courier New" w:hAnsi="Courier New" w:cs="Courier New"/>
+          <w:b/>
+        </w:rPr>
+      </w:pPr>
     </w:p>
     <w:p>
       <w:pPr>

--- a/customer _details/GANGAMMA/SEP/TUMKUR/TKS/PURCHASE DETAILS.docx
+++ b/customer _details/GANGAMMA/SEP/TUMKUR/TKS/PURCHASE DETAILS.docx
@@ -2740,13 +2740,7 @@
         <w:rPr>
           <w:rFonts w:ascii="Courier New" w:hAnsi="Courier New" w:cs="Courier New"/>
         </w:rPr>
-        <w:t>THU Feb 21</w:t>
-      </w:r>
-      <w:r>
-        <w:rPr>
-          <w:rFonts w:ascii="Courier New" w:hAnsi="Courier New" w:cs="Courier New"/>
-        </w:rPr>
-        <w:t xml:space="preserve"> 15:00:59 IST 2019</w:t>
+        <w:t>THU Feb 21 15:00:59 IST 2019</w:t>
       </w:r>
     </w:p>
     <w:p>
@@ -3132,6 +3126,369 @@
         <w:tab/>
         <w:t>- CASH</w:t>
       </w:r>
+    </w:p>
+    <w:p>
+      <w:pPr>
+        <w:pStyle w:val="PlainText"/>
+        <w:rPr>
+          <w:rFonts w:ascii="Courier New" w:hAnsi="Courier New" w:cs="Courier New"/>
+        </w:rPr>
+      </w:pPr>
+    </w:p>
+    <w:p>
+      <w:pPr>
+        <w:pStyle w:val="PlainText"/>
+        <w:rPr>
+          <w:rFonts w:ascii="Courier New" w:hAnsi="Courier New" w:cs="Courier New"/>
+        </w:rPr>
+      </w:pPr>
+      <w:r>
+        <w:rPr>
+          <w:rFonts w:ascii="Courier New" w:hAnsi="Courier New" w:cs="Courier New"/>
+        </w:rPr>
+        <w:t>SAT Feb 23</w:t>
+      </w:r>
+      <w:r>
+        <w:rPr>
+          <w:rFonts w:ascii="Courier New" w:hAnsi="Courier New" w:cs="Courier New"/>
+        </w:rPr>
+        <w:t xml:space="preserve"> 12:01:21 IST 2019</w:t>
+      </w:r>
+    </w:p>
+    <w:p>
+      <w:pPr>
+        <w:pStyle w:val="PlainText"/>
+        <w:rPr>
+          <w:rFonts w:ascii="Courier New" w:hAnsi="Courier New" w:cs="Courier New"/>
+        </w:rPr>
+      </w:pPr>
+      <w:r>
+        <w:rPr>
+          <w:rFonts w:ascii="Courier New" w:hAnsi="Courier New" w:cs="Courier New"/>
+        </w:rPr>
+        <w:t>Person Name</w:t>
+      </w:r>
+      <w:r>
+        <w:rPr>
+          <w:rFonts w:ascii="Courier New" w:hAnsi="Courier New" w:cs="Courier New"/>
+        </w:rPr>
+        <w:tab/>
+      </w:r>
+      <w:r>
+        <w:rPr>
+          <w:rFonts w:ascii="Courier New" w:hAnsi="Courier New" w:cs="Courier New"/>
+        </w:rPr>
+        <w:tab/>
+      </w:r>
+      <w:r>
+        <w:rPr>
+          <w:rFonts w:ascii="Courier New" w:hAnsi="Courier New" w:cs="Courier New"/>
+        </w:rPr>
+        <w:tab/>
+      </w:r>
+      <w:r>
+        <w:rPr>
+          <w:rFonts w:ascii="Courier New" w:hAnsi="Courier New" w:cs="Courier New"/>
+        </w:rPr>
+        <w:tab/>
+        <w:t>- TKS</w:t>
+      </w:r>
+    </w:p>
+    <w:p>
+      <w:pPr>
+        <w:pStyle w:val="PlainText"/>
+        <w:rPr>
+          <w:rFonts w:ascii="Courier New" w:hAnsi="Courier New" w:cs="Courier New"/>
+        </w:rPr>
+      </w:pPr>
+      <w:r>
+        <w:rPr>
+          <w:rFonts w:ascii="Courier New" w:hAnsi="Courier New" w:cs="Courier New"/>
+        </w:rPr>
+        <w:t>Bill number</w:t>
+      </w:r>
+      <w:r>
+        <w:rPr>
+          <w:rFonts w:ascii="Courier New" w:hAnsi="Courier New" w:cs="Courier New"/>
+        </w:rPr>
+        <w:tab/>
+      </w:r>
+      <w:r>
+        <w:rPr>
+          <w:rFonts w:ascii="Courier New" w:hAnsi="Courier New" w:cs="Courier New"/>
+        </w:rPr>
+        <w:tab/>
+      </w:r>
+      <w:r>
+        <w:rPr>
+          <w:rFonts w:ascii="Courier New" w:hAnsi="Courier New" w:cs="Courier New"/>
+        </w:rPr>
+        <w:tab/>
+      </w:r>
+      <w:r>
+        <w:rPr>
+          <w:rFonts w:ascii="Courier New" w:hAnsi="Courier New" w:cs="Courier New"/>
+        </w:rPr>
+        <w:tab/>
+        <w:t>- 11121</w:t>
+      </w:r>
+    </w:p>
+    <w:p>
+      <w:pPr>
+        <w:pStyle w:val="PlainText"/>
+        <w:rPr>
+          <w:rFonts w:ascii="Courier New" w:hAnsi="Courier New" w:cs="Courier New"/>
+        </w:rPr>
+      </w:pPr>
+      <w:r>
+        <w:rPr>
+          <w:rFonts w:ascii="Courier New" w:hAnsi="Courier New" w:cs="Courier New"/>
+        </w:rPr>
+        <w:t>---------------------------------------------------------------</w:t>
+      </w:r>
+    </w:p>
+    <w:p>
+      <w:pPr>
+        <w:pStyle w:val="PlainText"/>
+        <w:rPr>
+          <w:rFonts w:ascii="Courier New" w:hAnsi="Courier New" w:cs="Courier New"/>
+        </w:rPr>
+      </w:pPr>
+      <w:r>
+        <w:rPr>
+          <w:rFonts w:ascii="Courier New" w:hAnsi="Courier New" w:cs="Courier New"/>
+        </w:rPr>
+        <w:t>Item Name</w:t>
+      </w:r>
+      <w:r>
+        <w:rPr>
+          <w:rFonts w:ascii="Courier New" w:hAnsi="Courier New" w:cs="Courier New"/>
+        </w:rPr>
+        <w:tab/>
+      </w:r>
+      <w:r>
+        <w:rPr>
+          <w:rFonts w:ascii="Courier New" w:hAnsi="Courier New" w:cs="Courier New"/>
+        </w:rPr>
+        <w:tab/>
+      </w:r>
+      <w:r>
+        <w:rPr>
+          <w:rFonts w:ascii="Courier New" w:hAnsi="Courier New" w:cs="Courier New"/>
+        </w:rPr>
+        <w:tab/>
+      </w:r>
+      <w:r>
+        <w:rPr>
+          <w:rFonts w:ascii="Courier New" w:hAnsi="Courier New" w:cs="Courier New"/>
+        </w:rPr>
+        <w:tab/>
+        <w:t>- CARROT</w:t>
+      </w:r>
+    </w:p>
+    <w:p>
+      <w:pPr>
+        <w:pStyle w:val="PlainText"/>
+        <w:rPr>
+          <w:rFonts w:ascii="Courier New" w:hAnsi="Courier New" w:cs="Courier New"/>
+        </w:rPr>
+      </w:pPr>
+      <w:r>
+        <w:rPr>
+          <w:rFonts w:ascii="Courier New" w:hAnsi="Courier New" w:cs="Courier New"/>
+        </w:rPr>
+        <w:t>Number of Pockets</w:t>
+      </w:r>
+      <w:r>
+        <w:rPr>
+          <w:rFonts w:ascii="Courier New" w:hAnsi="Courier New" w:cs="Courier New"/>
+        </w:rPr>
+        <w:tab/>
+      </w:r>
+      <w:r>
+        <w:rPr>
+          <w:rFonts w:ascii="Courier New" w:hAnsi="Courier New" w:cs="Courier New"/>
+        </w:rPr>
+        <w:tab/>
+      </w:r>
+      <w:r>
+        <w:rPr>
+          <w:rFonts w:ascii="Courier New" w:hAnsi="Courier New" w:cs="Courier New"/>
+        </w:rPr>
+        <w:tab/>
+        <w:t>- 1</w:t>
+      </w:r>
+    </w:p>
+    <w:p>
+      <w:pPr>
+        <w:pStyle w:val="PlainText"/>
+        <w:rPr>
+          <w:rFonts w:ascii="Courier New" w:hAnsi="Courier New" w:cs="Courier New"/>
+        </w:rPr>
+      </w:pPr>
+      <w:r>
+        <w:rPr>
+          <w:rFonts w:ascii="Courier New" w:hAnsi="Courier New" w:cs="Courier New"/>
+        </w:rPr>
+        <w:t>Number of KGs</w:t>
+      </w:r>
+      <w:r>
+        <w:rPr>
+          <w:rFonts w:ascii="Courier New" w:hAnsi="Courier New" w:cs="Courier New"/>
+        </w:rPr>
+        <w:tab/>
+      </w:r>
+      <w:r>
+        <w:rPr>
+          <w:rFonts w:ascii="Courier New" w:hAnsi="Courier New" w:cs="Courier New"/>
+        </w:rPr>
+        <w:tab/>
+      </w:r>
+      <w:r>
+        <w:rPr>
+          <w:rFonts w:ascii="Courier New" w:hAnsi="Courier New" w:cs="Courier New"/>
+        </w:rPr>
+        <w:tab/>
+        <w:t>- 97</w:t>
+      </w:r>
+    </w:p>
+    <w:p>
+      <w:pPr>
+        <w:pStyle w:val="PlainText"/>
+        <w:rPr>
+          <w:rFonts w:ascii="Courier New" w:hAnsi="Courier New" w:cs="Courier New"/>
+        </w:rPr>
+      </w:pPr>
+      <w:r>
+        <w:rPr>
+          <w:rFonts w:ascii="Courier New" w:hAnsi="Courier New" w:cs="Courier New"/>
+        </w:rPr>
+        <w:t>Rate</w:t>
+      </w:r>
+      <w:r>
+        <w:rPr>
+          <w:rFonts w:ascii="Courier New" w:hAnsi="Courier New" w:cs="Courier New"/>
+        </w:rPr>
+        <w:tab/>
+      </w:r>
+      <w:r>
+        <w:rPr>
+          <w:rFonts w:ascii="Courier New" w:hAnsi="Courier New" w:cs="Courier New"/>
+        </w:rPr>
+        <w:tab/>
+      </w:r>
+      <w:r>
+        <w:rPr>
+          <w:rFonts w:ascii="Courier New" w:hAnsi="Courier New" w:cs="Courier New"/>
+        </w:rPr>
+        <w:tab/>
+      </w:r>
+      <w:r>
+        <w:rPr>
+          <w:rFonts w:ascii="Courier New" w:hAnsi="Courier New" w:cs="Courier New"/>
+        </w:rPr>
+        <w:tab/>
+      </w:r>
+      <w:r>
+        <w:rPr>
+          <w:rFonts w:ascii="Courier New" w:hAnsi="Courier New" w:cs="Courier New"/>
+        </w:rPr>
+        <w:tab/>
+        <w:t>- 11</w:t>
+      </w:r>
+    </w:p>
+    <w:p>
+      <w:pPr>
+        <w:pStyle w:val="PlainText"/>
+        <w:rPr>
+          <w:rFonts w:ascii="Courier New" w:hAnsi="Courier New" w:cs="Courier New"/>
+        </w:rPr>
+      </w:pPr>
+      <w:r>
+        <w:rPr>
+          <w:rFonts w:ascii="Courier New" w:hAnsi="Courier New" w:cs="Courier New"/>
+        </w:rPr>
+        <w:t>Total Price</w:t>
+      </w:r>
+      <w:r>
+        <w:rPr>
+          <w:rFonts w:ascii="Courier New" w:hAnsi="Courier New" w:cs="Courier New"/>
+        </w:rPr>
+        <w:tab/>
+      </w:r>
+      <w:r>
+        <w:rPr>
+          <w:rFonts w:ascii="Courier New" w:hAnsi="Courier New" w:cs="Courier New"/>
+        </w:rPr>
+        <w:tab/>
+      </w:r>
+      <w:r>
+        <w:rPr>
+          <w:rFonts w:ascii="Courier New" w:hAnsi="Courier New" w:cs="Courier New"/>
+        </w:rPr>
+        <w:tab/>
+      </w:r>
+      <w:r>
+        <w:rPr>
+          <w:rFonts w:ascii="Courier New" w:hAnsi="Courier New" w:cs="Courier New"/>
+        </w:rPr>
+        <w:tab/>
+        <w:t>- 1067.0</w:t>
+      </w:r>
+    </w:p>
+    <w:p>
+      <w:pPr>
+        <w:pStyle w:val="PlainText"/>
+        <w:rPr>
+          <w:rFonts w:ascii="Courier New" w:hAnsi="Courier New" w:cs="Courier New"/>
+          <w:b/>
+        </w:rPr>
+      </w:pPr>
+      <w:r>
+        <w:rPr>
+          <w:rFonts w:ascii="Courier New" w:hAnsi="Courier New" w:cs="Courier New"/>
+          <w:b/>
+        </w:rPr>
+        <w:t>Amount balance</w:t>
+      </w:r>
+      <w:r>
+        <w:rPr>
+          <w:rFonts w:ascii="Courier New" w:hAnsi="Courier New" w:cs="Courier New"/>
+          <w:b/>
+        </w:rPr>
+        <w:tab/>
+      </w:r>
+      <w:r>
+        <w:rPr>
+          <w:rFonts w:ascii="Courier New" w:hAnsi="Courier New" w:cs="Courier New"/>
+          <w:b/>
+        </w:rPr>
+        <w:tab/>
+      </w:r>
+      <w:r>
+        <w:rPr>
+          <w:rFonts w:ascii="Courier New" w:hAnsi="Courier New" w:cs="Courier New"/>
+          <w:b/>
+        </w:rPr>
+        <w:tab/>
+        <w:t>- 1877.0</w:t>
+      </w:r>
+    </w:p>
+    <w:p>
+      <w:pPr>
+        <w:pStyle w:val="PlainText"/>
+        <w:rPr>
+          <w:rFonts w:ascii="Courier New" w:hAnsi="Courier New" w:cs="Courier New"/>
+        </w:rPr>
+      </w:pPr>
+    </w:p>
+    <w:p>
+      <w:pPr>
+        <w:pStyle w:val="PlainText"/>
+        <w:rPr>
+          <w:rFonts w:ascii="Courier New" w:hAnsi="Courier New" w:cs="Courier New"/>
+        </w:rPr>
+      </w:pPr>
     </w:p>
     <w:p>
       <w:pPr>

--- a/customer _details/GANGAMMA/SEP/TUMKUR/TKS/PURCHASE DETAILS.docx
+++ b/customer _details/GANGAMMA/SEP/TUMKUR/TKS/PURCHASE DETAILS.docx
@@ -3146,13 +3146,7 @@
         <w:rPr>
           <w:rFonts w:ascii="Courier New" w:hAnsi="Courier New" w:cs="Courier New"/>
         </w:rPr>
-        <w:t>SAT Feb 23</w:t>
-      </w:r>
-      <w:r>
-        <w:rPr>
-          <w:rFonts w:ascii="Courier New" w:hAnsi="Courier New" w:cs="Courier New"/>
-        </w:rPr>
-        <w:t xml:space="preserve"> 12:01:21 IST 2019</w:t>
+        <w:t>SAT Feb 23 12:01:21 IST 2019</w:t>
       </w:r>
     </w:p>
     <w:p>
@@ -3473,6 +3467,371 @@
         <w:tab/>
         <w:t>- 1877.0</w:t>
       </w:r>
+    </w:p>
+    <w:p>
+      <w:pPr>
+        <w:pStyle w:val="PlainText"/>
+        <w:rPr>
+          <w:rFonts w:ascii="Courier New" w:hAnsi="Courier New" w:cs="Courier New"/>
+          <w:b/>
+        </w:rPr>
+      </w:pPr>
+    </w:p>
+    <w:p>
+      <w:pPr>
+        <w:pStyle w:val="PlainText"/>
+        <w:rPr>
+          <w:rFonts w:ascii="Courier New" w:hAnsi="Courier New" w:cs="Courier New"/>
+        </w:rPr>
+      </w:pPr>
+      <w:r>
+        <w:rPr>
+          <w:rFonts w:ascii="Courier New" w:hAnsi="Courier New" w:cs="Courier New"/>
+        </w:rPr>
+        <w:t>MON Feb 25</w:t>
+      </w:r>
+      <w:r>
+        <w:rPr>
+          <w:rFonts w:ascii="Courier New" w:hAnsi="Courier New" w:cs="Courier New"/>
+        </w:rPr>
+        <w:t xml:space="preserve"> 14:44:06 IST 2019</w:t>
+      </w:r>
+    </w:p>
+    <w:p>
+      <w:pPr>
+        <w:pStyle w:val="PlainText"/>
+        <w:rPr>
+          <w:rFonts w:ascii="Courier New" w:hAnsi="Courier New" w:cs="Courier New"/>
+        </w:rPr>
+      </w:pPr>
+      <w:r>
+        <w:rPr>
+          <w:rFonts w:ascii="Courier New" w:hAnsi="Courier New" w:cs="Courier New"/>
+        </w:rPr>
+        <w:t>Person Name</w:t>
+      </w:r>
+      <w:r>
+        <w:rPr>
+          <w:rFonts w:ascii="Courier New" w:hAnsi="Courier New" w:cs="Courier New"/>
+        </w:rPr>
+        <w:tab/>
+      </w:r>
+      <w:r>
+        <w:rPr>
+          <w:rFonts w:ascii="Courier New" w:hAnsi="Courier New" w:cs="Courier New"/>
+        </w:rPr>
+        <w:tab/>
+      </w:r>
+      <w:r>
+        <w:rPr>
+          <w:rFonts w:ascii="Courier New" w:hAnsi="Courier New" w:cs="Courier New"/>
+        </w:rPr>
+        <w:tab/>
+      </w:r>
+      <w:r>
+        <w:rPr>
+          <w:rFonts w:ascii="Courier New" w:hAnsi="Courier New" w:cs="Courier New"/>
+        </w:rPr>
+        <w:tab/>
+        <w:t>- TKS</w:t>
+      </w:r>
+    </w:p>
+    <w:p>
+      <w:pPr>
+        <w:pStyle w:val="PlainText"/>
+        <w:rPr>
+          <w:rFonts w:ascii="Courier New" w:hAnsi="Courier New" w:cs="Courier New"/>
+        </w:rPr>
+      </w:pPr>
+      <w:r>
+        <w:rPr>
+          <w:rFonts w:ascii="Courier New" w:hAnsi="Courier New" w:cs="Courier New"/>
+        </w:rPr>
+        <w:t>Bill number</w:t>
+      </w:r>
+      <w:r>
+        <w:rPr>
+          <w:rFonts w:ascii="Courier New" w:hAnsi="Courier New" w:cs="Courier New"/>
+        </w:rPr>
+        <w:tab/>
+      </w:r>
+      <w:r>
+        <w:rPr>
+          <w:rFonts w:ascii="Courier New" w:hAnsi="Courier New" w:cs="Courier New"/>
+        </w:rPr>
+        <w:tab/>
+      </w:r>
+      <w:r>
+        <w:rPr>
+          <w:rFonts w:ascii="Courier New" w:hAnsi="Courier New" w:cs="Courier New"/>
+        </w:rPr>
+        <w:tab/>
+      </w:r>
+      <w:r>
+        <w:rPr>
+          <w:rFonts w:ascii="Courier New" w:hAnsi="Courier New" w:cs="Courier New"/>
+        </w:rPr>
+        <w:tab/>
+        <w:t>- 11173</w:t>
+      </w:r>
+    </w:p>
+    <w:p>
+      <w:pPr>
+        <w:pStyle w:val="PlainText"/>
+        <w:rPr>
+          <w:rFonts w:ascii="Courier New" w:hAnsi="Courier New" w:cs="Courier New"/>
+        </w:rPr>
+      </w:pPr>
+      <w:r>
+        <w:rPr>
+          <w:rFonts w:ascii="Courier New" w:hAnsi="Courier New" w:cs="Courier New"/>
+        </w:rPr>
+        <w:t>---------------------------------------------------------------</w:t>
+      </w:r>
+    </w:p>
+    <w:p>
+      <w:pPr>
+        <w:pStyle w:val="PlainText"/>
+        <w:rPr>
+          <w:rFonts w:ascii="Courier New" w:hAnsi="Courier New" w:cs="Courier New"/>
+        </w:rPr>
+      </w:pPr>
+      <w:r>
+        <w:rPr>
+          <w:rFonts w:ascii="Courier New" w:hAnsi="Courier New" w:cs="Courier New"/>
+        </w:rPr>
+        <w:t>Item Name</w:t>
+      </w:r>
+      <w:r>
+        <w:rPr>
+          <w:rFonts w:ascii="Courier New" w:hAnsi="Courier New" w:cs="Courier New"/>
+        </w:rPr>
+        <w:tab/>
+      </w:r>
+      <w:r>
+        <w:rPr>
+          <w:rFonts w:ascii="Courier New" w:hAnsi="Courier New" w:cs="Courier New"/>
+        </w:rPr>
+        <w:tab/>
+      </w:r>
+      <w:r>
+        <w:rPr>
+          <w:rFonts w:ascii="Courier New" w:hAnsi="Courier New" w:cs="Courier New"/>
+        </w:rPr>
+        <w:tab/>
+      </w:r>
+      <w:r>
+        <w:rPr>
+          <w:rFonts w:ascii="Courier New" w:hAnsi="Courier New" w:cs="Courier New"/>
+        </w:rPr>
+        <w:tab/>
+        <w:t>- CARROT</w:t>
+      </w:r>
+    </w:p>
+    <w:p>
+      <w:pPr>
+        <w:pStyle w:val="PlainText"/>
+        <w:rPr>
+          <w:rFonts w:ascii="Courier New" w:hAnsi="Courier New" w:cs="Courier New"/>
+        </w:rPr>
+      </w:pPr>
+      <w:r>
+        <w:rPr>
+          <w:rFonts w:ascii="Courier New" w:hAnsi="Courier New" w:cs="Courier New"/>
+        </w:rPr>
+        <w:t>Number of Pockets</w:t>
+      </w:r>
+      <w:r>
+        <w:rPr>
+          <w:rFonts w:ascii="Courier New" w:hAnsi="Courier New" w:cs="Courier New"/>
+        </w:rPr>
+        <w:tab/>
+      </w:r>
+      <w:r>
+        <w:rPr>
+          <w:rFonts w:ascii="Courier New" w:hAnsi="Courier New" w:cs="Courier New"/>
+        </w:rPr>
+        <w:tab/>
+      </w:r>
+      <w:r>
+        <w:rPr>
+          <w:rFonts w:ascii="Courier New" w:hAnsi="Courier New" w:cs="Courier New"/>
+        </w:rPr>
+        <w:tab/>
+        <w:t>- 1</w:t>
+      </w:r>
+    </w:p>
+    <w:p>
+      <w:pPr>
+        <w:pStyle w:val="PlainText"/>
+        <w:rPr>
+          <w:rFonts w:ascii="Courier New" w:hAnsi="Courier New" w:cs="Courier New"/>
+        </w:rPr>
+      </w:pPr>
+      <w:r>
+        <w:rPr>
+          <w:rFonts w:ascii="Courier New" w:hAnsi="Courier New" w:cs="Courier New"/>
+        </w:rPr>
+        <w:t>Number of KGs</w:t>
+      </w:r>
+      <w:r>
+        <w:rPr>
+          <w:rFonts w:ascii="Courier New" w:hAnsi="Courier New" w:cs="Courier New"/>
+        </w:rPr>
+        <w:tab/>
+      </w:r>
+      <w:r>
+        <w:rPr>
+          <w:rFonts w:ascii="Courier New" w:hAnsi="Courier New" w:cs="Courier New"/>
+        </w:rPr>
+        <w:tab/>
+      </w:r>
+      <w:r>
+        <w:rPr>
+          <w:rFonts w:ascii="Courier New" w:hAnsi="Courier New" w:cs="Courier New"/>
+        </w:rPr>
+        <w:tab/>
+        <w:t>- 100</w:t>
+      </w:r>
+    </w:p>
+    <w:p>
+      <w:pPr>
+        <w:pStyle w:val="PlainText"/>
+        <w:rPr>
+          <w:rFonts w:ascii="Courier New" w:hAnsi="Courier New" w:cs="Courier New"/>
+        </w:rPr>
+      </w:pPr>
+      <w:r>
+        <w:rPr>
+          <w:rFonts w:ascii="Courier New" w:hAnsi="Courier New" w:cs="Courier New"/>
+        </w:rPr>
+        <w:t>Rate</w:t>
+      </w:r>
+      <w:r>
+        <w:rPr>
+          <w:rFonts w:ascii="Courier New" w:hAnsi="Courier New" w:cs="Courier New"/>
+        </w:rPr>
+        <w:tab/>
+      </w:r>
+      <w:r>
+        <w:rPr>
+          <w:rFonts w:ascii="Courier New" w:hAnsi="Courier New" w:cs="Courier New"/>
+        </w:rPr>
+        <w:tab/>
+      </w:r>
+      <w:r>
+        <w:rPr>
+          <w:rFonts w:ascii="Courier New" w:hAnsi="Courier New" w:cs="Courier New"/>
+        </w:rPr>
+        <w:tab/>
+      </w:r>
+      <w:r>
+        <w:rPr>
+          <w:rFonts w:ascii="Courier New" w:hAnsi="Courier New" w:cs="Courier New"/>
+        </w:rPr>
+        <w:tab/>
+      </w:r>
+      <w:r>
+        <w:rPr>
+          <w:rFonts w:ascii="Courier New" w:hAnsi="Courier New" w:cs="Courier New"/>
+        </w:rPr>
+        <w:tab/>
+        <w:t>- 10</w:t>
+      </w:r>
+    </w:p>
+    <w:p>
+      <w:pPr>
+        <w:pStyle w:val="PlainText"/>
+        <w:rPr>
+          <w:rFonts w:ascii="Courier New" w:hAnsi="Courier New" w:cs="Courier New"/>
+        </w:rPr>
+      </w:pPr>
+      <w:r>
+        <w:rPr>
+          <w:rFonts w:ascii="Courier New" w:hAnsi="Courier New" w:cs="Courier New"/>
+        </w:rPr>
+        <w:t>Total Price</w:t>
+      </w:r>
+      <w:r>
+        <w:rPr>
+          <w:rFonts w:ascii="Courier New" w:hAnsi="Courier New" w:cs="Courier New"/>
+        </w:rPr>
+        <w:tab/>
+      </w:r>
+      <w:r>
+        <w:rPr>
+          <w:rFonts w:ascii="Courier New" w:hAnsi="Courier New" w:cs="Courier New"/>
+        </w:rPr>
+        <w:tab/>
+      </w:r>
+      <w:r>
+        <w:rPr>
+          <w:rFonts w:ascii="Courier New" w:hAnsi="Courier New" w:cs="Courier New"/>
+        </w:rPr>
+        <w:tab/>
+      </w:r>
+      <w:r>
+        <w:rPr>
+          <w:rFonts w:ascii="Courier New" w:hAnsi="Courier New" w:cs="Courier New"/>
+        </w:rPr>
+        <w:tab/>
+        <w:t>- 1000.0</w:t>
+      </w:r>
+    </w:p>
+    <w:p>
+      <w:pPr>
+        <w:pStyle w:val="PlainText"/>
+        <w:rPr>
+          <w:rFonts w:ascii="Courier New" w:hAnsi="Courier New" w:cs="Courier New"/>
+          <w:b/>
+        </w:rPr>
+      </w:pPr>
+      <w:r>
+        <w:rPr>
+          <w:rFonts w:ascii="Courier New" w:hAnsi="Courier New" w:cs="Courier New"/>
+          <w:b/>
+        </w:rPr>
+        <w:t>Amount balance</w:t>
+      </w:r>
+      <w:r>
+        <w:rPr>
+          <w:rFonts w:ascii="Courier New" w:hAnsi="Courier New" w:cs="Courier New"/>
+          <w:b/>
+        </w:rPr>
+        <w:tab/>
+      </w:r>
+      <w:r>
+        <w:rPr>
+          <w:rFonts w:ascii="Courier New" w:hAnsi="Courier New" w:cs="Courier New"/>
+          <w:b/>
+        </w:rPr>
+        <w:tab/>
+      </w:r>
+      <w:r>
+        <w:rPr>
+          <w:rFonts w:ascii="Courier New" w:hAnsi="Courier New" w:cs="Courier New"/>
+          <w:b/>
+        </w:rPr>
+        <w:tab/>
+        <w:t>- 2877.0</w:t>
+      </w:r>
+    </w:p>
+    <w:p>
+      <w:pPr>
+        <w:pStyle w:val="PlainText"/>
+        <w:rPr>
+          <w:rFonts w:ascii="Courier New" w:hAnsi="Courier New" w:cs="Courier New"/>
+        </w:rPr>
+      </w:pPr>
+    </w:p>
+    <w:p>
+      <w:pPr>
+        <w:pStyle w:val="PlainText"/>
+        <w:rPr>
+          <w:rFonts w:ascii="Courier New" w:hAnsi="Courier New" w:cs="Courier New"/>
+          <w:b/>
+        </w:rPr>
+      </w:pPr>
     </w:p>
     <w:p>
       <w:pPr>

--- a/customer _details/GANGAMMA/SEP/TUMKUR/TKS/PURCHASE DETAILS.docx
+++ b/customer _details/GANGAMMA/SEP/TUMKUR/TKS/PURCHASE DETAILS.docx
@@ -3488,13 +3488,7 @@
         <w:rPr>
           <w:rFonts w:ascii="Courier New" w:hAnsi="Courier New" w:cs="Courier New"/>
         </w:rPr>
-        <w:t>MON Feb 25</w:t>
-      </w:r>
-      <w:r>
-        <w:rPr>
-          <w:rFonts w:ascii="Courier New" w:hAnsi="Courier New" w:cs="Courier New"/>
-        </w:rPr>
-        <w:t xml:space="preserve"> 14:44:06 IST 2019</w:t>
+        <w:t>MON Feb 25 14:44:06 IST 2019</w:t>
       </w:r>
     </w:p>
     <w:p>
@@ -3815,6 +3809,371 @@
         <w:tab/>
         <w:t>- 2877.0</w:t>
       </w:r>
+    </w:p>
+    <w:p>
+      <w:pPr>
+        <w:pStyle w:val="PlainText"/>
+        <w:rPr>
+          <w:rFonts w:ascii="Courier New" w:hAnsi="Courier New" w:cs="Courier New"/>
+          <w:b/>
+        </w:rPr>
+      </w:pPr>
+    </w:p>
+    <w:p>
+      <w:pPr>
+        <w:pStyle w:val="PlainText"/>
+        <w:rPr>
+          <w:rFonts w:ascii="Courier New" w:hAnsi="Courier New" w:cs="Courier New"/>
+        </w:rPr>
+      </w:pPr>
+      <w:r>
+        <w:rPr>
+          <w:rFonts w:ascii="Courier New" w:hAnsi="Courier New" w:cs="Courier New"/>
+        </w:rPr>
+        <w:t>TUE Feb 26</w:t>
+      </w:r>
+      <w:r>
+        <w:rPr>
+          <w:rFonts w:ascii="Courier New" w:hAnsi="Courier New" w:cs="Courier New"/>
+        </w:rPr>
+        <w:t xml:space="preserve"> 12:48:44 IST 2019</w:t>
+      </w:r>
+    </w:p>
+    <w:p>
+      <w:pPr>
+        <w:pStyle w:val="PlainText"/>
+        <w:rPr>
+          <w:rFonts w:ascii="Courier New" w:hAnsi="Courier New" w:cs="Courier New"/>
+        </w:rPr>
+      </w:pPr>
+      <w:r>
+        <w:rPr>
+          <w:rFonts w:ascii="Courier New" w:hAnsi="Courier New" w:cs="Courier New"/>
+        </w:rPr>
+        <w:t>Person Name</w:t>
+      </w:r>
+      <w:r>
+        <w:rPr>
+          <w:rFonts w:ascii="Courier New" w:hAnsi="Courier New" w:cs="Courier New"/>
+        </w:rPr>
+        <w:tab/>
+      </w:r>
+      <w:r>
+        <w:rPr>
+          <w:rFonts w:ascii="Courier New" w:hAnsi="Courier New" w:cs="Courier New"/>
+        </w:rPr>
+        <w:tab/>
+      </w:r>
+      <w:r>
+        <w:rPr>
+          <w:rFonts w:ascii="Courier New" w:hAnsi="Courier New" w:cs="Courier New"/>
+        </w:rPr>
+        <w:tab/>
+      </w:r>
+      <w:r>
+        <w:rPr>
+          <w:rFonts w:ascii="Courier New" w:hAnsi="Courier New" w:cs="Courier New"/>
+        </w:rPr>
+        <w:tab/>
+        <w:t>- TKS</w:t>
+      </w:r>
+    </w:p>
+    <w:p>
+      <w:pPr>
+        <w:pStyle w:val="PlainText"/>
+        <w:rPr>
+          <w:rFonts w:ascii="Courier New" w:hAnsi="Courier New" w:cs="Courier New"/>
+        </w:rPr>
+      </w:pPr>
+      <w:r>
+        <w:rPr>
+          <w:rFonts w:ascii="Courier New" w:hAnsi="Courier New" w:cs="Courier New"/>
+        </w:rPr>
+        <w:t>Bill number</w:t>
+      </w:r>
+      <w:r>
+        <w:rPr>
+          <w:rFonts w:ascii="Courier New" w:hAnsi="Courier New" w:cs="Courier New"/>
+        </w:rPr>
+        <w:tab/>
+      </w:r>
+      <w:r>
+        <w:rPr>
+          <w:rFonts w:ascii="Courier New" w:hAnsi="Courier New" w:cs="Courier New"/>
+        </w:rPr>
+        <w:tab/>
+      </w:r>
+      <w:r>
+        <w:rPr>
+          <w:rFonts w:ascii="Courier New" w:hAnsi="Courier New" w:cs="Courier New"/>
+        </w:rPr>
+        <w:tab/>
+      </w:r>
+      <w:r>
+        <w:rPr>
+          <w:rFonts w:ascii="Courier New" w:hAnsi="Courier New" w:cs="Courier New"/>
+        </w:rPr>
+        <w:tab/>
+        <w:t>- 11189</w:t>
+      </w:r>
+    </w:p>
+    <w:p>
+      <w:pPr>
+        <w:pStyle w:val="PlainText"/>
+        <w:rPr>
+          <w:rFonts w:ascii="Courier New" w:hAnsi="Courier New" w:cs="Courier New"/>
+        </w:rPr>
+      </w:pPr>
+      <w:r>
+        <w:rPr>
+          <w:rFonts w:ascii="Courier New" w:hAnsi="Courier New" w:cs="Courier New"/>
+        </w:rPr>
+        <w:t>---------------------------------------------------------------</w:t>
+      </w:r>
+    </w:p>
+    <w:p>
+      <w:pPr>
+        <w:pStyle w:val="PlainText"/>
+        <w:rPr>
+          <w:rFonts w:ascii="Courier New" w:hAnsi="Courier New" w:cs="Courier New"/>
+        </w:rPr>
+      </w:pPr>
+      <w:r>
+        <w:rPr>
+          <w:rFonts w:ascii="Courier New" w:hAnsi="Courier New" w:cs="Courier New"/>
+        </w:rPr>
+        <w:t>Item Name</w:t>
+      </w:r>
+      <w:r>
+        <w:rPr>
+          <w:rFonts w:ascii="Courier New" w:hAnsi="Courier New" w:cs="Courier New"/>
+        </w:rPr>
+        <w:tab/>
+      </w:r>
+      <w:r>
+        <w:rPr>
+          <w:rFonts w:ascii="Courier New" w:hAnsi="Courier New" w:cs="Courier New"/>
+        </w:rPr>
+        <w:tab/>
+      </w:r>
+      <w:r>
+        <w:rPr>
+          <w:rFonts w:ascii="Courier New" w:hAnsi="Courier New" w:cs="Courier New"/>
+        </w:rPr>
+        <w:tab/>
+      </w:r>
+      <w:r>
+        <w:rPr>
+          <w:rFonts w:ascii="Courier New" w:hAnsi="Courier New" w:cs="Courier New"/>
+        </w:rPr>
+        <w:tab/>
+        <w:t>- CARROT</w:t>
+      </w:r>
+    </w:p>
+    <w:p>
+      <w:pPr>
+        <w:pStyle w:val="PlainText"/>
+        <w:rPr>
+          <w:rFonts w:ascii="Courier New" w:hAnsi="Courier New" w:cs="Courier New"/>
+        </w:rPr>
+      </w:pPr>
+      <w:r>
+        <w:rPr>
+          <w:rFonts w:ascii="Courier New" w:hAnsi="Courier New" w:cs="Courier New"/>
+        </w:rPr>
+        <w:t>Number of Pockets</w:t>
+      </w:r>
+      <w:r>
+        <w:rPr>
+          <w:rFonts w:ascii="Courier New" w:hAnsi="Courier New" w:cs="Courier New"/>
+        </w:rPr>
+        <w:tab/>
+      </w:r>
+      <w:r>
+        <w:rPr>
+          <w:rFonts w:ascii="Courier New" w:hAnsi="Courier New" w:cs="Courier New"/>
+        </w:rPr>
+        <w:tab/>
+      </w:r>
+      <w:r>
+        <w:rPr>
+          <w:rFonts w:ascii="Courier New" w:hAnsi="Courier New" w:cs="Courier New"/>
+        </w:rPr>
+        <w:tab/>
+        <w:t>- 1</w:t>
+      </w:r>
+    </w:p>
+    <w:p>
+      <w:pPr>
+        <w:pStyle w:val="PlainText"/>
+        <w:rPr>
+          <w:rFonts w:ascii="Courier New" w:hAnsi="Courier New" w:cs="Courier New"/>
+        </w:rPr>
+      </w:pPr>
+      <w:r>
+        <w:rPr>
+          <w:rFonts w:ascii="Courier New" w:hAnsi="Courier New" w:cs="Courier New"/>
+        </w:rPr>
+        <w:t>Number of KGs</w:t>
+      </w:r>
+      <w:r>
+        <w:rPr>
+          <w:rFonts w:ascii="Courier New" w:hAnsi="Courier New" w:cs="Courier New"/>
+        </w:rPr>
+        <w:tab/>
+      </w:r>
+      <w:r>
+        <w:rPr>
+          <w:rFonts w:ascii="Courier New" w:hAnsi="Courier New" w:cs="Courier New"/>
+        </w:rPr>
+        <w:tab/>
+      </w:r>
+      <w:r>
+        <w:rPr>
+          <w:rFonts w:ascii="Courier New" w:hAnsi="Courier New" w:cs="Courier New"/>
+        </w:rPr>
+        <w:tab/>
+        <w:t>- 79</w:t>
+      </w:r>
+    </w:p>
+    <w:p>
+      <w:pPr>
+        <w:pStyle w:val="PlainText"/>
+        <w:rPr>
+          <w:rFonts w:ascii="Courier New" w:hAnsi="Courier New" w:cs="Courier New"/>
+        </w:rPr>
+      </w:pPr>
+      <w:r>
+        <w:rPr>
+          <w:rFonts w:ascii="Courier New" w:hAnsi="Courier New" w:cs="Courier New"/>
+        </w:rPr>
+        <w:t>Rate</w:t>
+      </w:r>
+      <w:r>
+        <w:rPr>
+          <w:rFonts w:ascii="Courier New" w:hAnsi="Courier New" w:cs="Courier New"/>
+        </w:rPr>
+        <w:tab/>
+      </w:r>
+      <w:r>
+        <w:rPr>
+          <w:rFonts w:ascii="Courier New" w:hAnsi="Courier New" w:cs="Courier New"/>
+        </w:rPr>
+        <w:tab/>
+      </w:r>
+      <w:r>
+        <w:rPr>
+          <w:rFonts w:ascii="Courier New" w:hAnsi="Courier New" w:cs="Courier New"/>
+        </w:rPr>
+        <w:tab/>
+      </w:r>
+      <w:r>
+        <w:rPr>
+          <w:rFonts w:ascii="Courier New" w:hAnsi="Courier New" w:cs="Courier New"/>
+        </w:rPr>
+        <w:tab/>
+      </w:r>
+      <w:r>
+        <w:rPr>
+          <w:rFonts w:ascii="Courier New" w:hAnsi="Courier New" w:cs="Courier New"/>
+        </w:rPr>
+        <w:tab/>
+        <w:t>- 11</w:t>
+      </w:r>
+    </w:p>
+    <w:p>
+      <w:pPr>
+        <w:pStyle w:val="PlainText"/>
+        <w:rPr>
+          <w:rFonts w:ascii="Courier New" w:hAnsi="Courier New" w:cs="Courier New"/>
+        </w:rPr>
+      </w:pPr>
+      <w:r>
+        <w:rPr>
+          <w:rFonts w:ascii="Courier New" w:hAnsi="Courier New" w:cs="Courier New"/>
+        </w:rPr>
+        <w:t>Total Price</w:t>
+      </w:r>
+      <w:r>
+        <w:rPr>
+          <w:rFonts w:ascii="Courier New" w:hAnsi="Courier New" w:cs="Courier New"/>
+        </w:rPr>
+        <w:tab/>
+      </w:r>
+      <w:r>
+        <w:rPr>
+          <w:rFonts w:ascii="Courier New" w:hAnsi="Courier New" w:cs="Courier New"/>
+        </w:rPr>
+        <w:tab/>
+      </w:r>
+      <w:r>
+        <w:rPr>
+          <w:rFonts w:ascii="Courier New" w:hAnsi="Courier New" w:cs="Courier New"/>
+        </w:rPr>
+        <w:tab/>
+      </w:r>
+      <w:r>
+        <w:rPr>
+          <w:rFonts w:ascii="Courier New" w:hAnsi="Courier New" w:cs="Courier New"/>
+        </w:rPr>
+        <w:tab/>
+        <w:t>- 869.0</w:t>
+      </w:r>
+    </w:p>
+    <w:p>
+      <w:pPr>
+        <w:pStyle w:val="PlainText"/>
+        <w:rPr>
+          <w:rFonts w:ascii="Courier New" w:hAnsi="Courier New" w:cs="Courier New"/>
+          <w:b/>
+        </w:rPr>
+      </w:pPr>
+      <w:r>
+        <w:rPr>
+          <w:rFonts w:ascii="Courier New" w:hAnsi="Courier New" w:cs="Courier New"/>
+          <w:b/>
+        </w:rPr>
+        <w:t>Amount balance</w:t>
+      </w:r>
+      <w:r>
+        <w:rPr>
+          <w:rFonts w:ascii="Courier New" w:hAnsi="Courier New" w:cs="Courier New"/>
+          <w:b/>
+        </w:rPr>
+        <w:tab/>
+      </w:r>
+      <w:r>
+        <w:rPr>
+          <w:rFonts w:ascii="Courier New" w:hAnsi="Courier New" w:cs="Courier New"/>
+          <w:b/>
+        </w:rPr>
+        <w:tab/>
+      </w:r>
+      <w:r>
+        <w:rPr>
+          <w:rFonts w:ascii="Courier New" w:hAnsi="Courier New" w:cs="Courier New"/>
+          <w:b/>
+        </w:rPr>
+        <w:tab/>
+        <w:t>- 3746.0</w:t>
+      </w:r>
+    </w:p>
+    <w:p>
+      <w:pPr>
+        <w:pStyle w:val="PlainText"/>
+        <w:rPr>
+          <w:rFonts w:ascii="Courier New" w:hAnsi="Courier New" w:cs="Courier New"/>
+        </w:rPr>
+      </w:pPr>
+    </w:p>
+    <w:p>
+      <w:pPr>
+        <w:pStyle w:val="PlainText"/>
+        <w:rPr>
+          <w:rFonts w:ascii="Courier New" w:hAnsi="Courier New" w:cs="Courier New"/>
+          <w:b/>
+        </w:rPr>
+      </w:pPr>
     </w:p>
     <w:p>
       <w:pPr>

--- a/customer _details/GANGAMMA/SEP/TUMKUR/TKS/PURCHASE DETAILS.docx
+++ b/customer _details/GANGAMMA/SEP/TUMKUR/TKS/PURCHASE DETAILS.docx
@@ -3830,13 +3830,7 @@
         <w:rPr>
           <w:rFonts w:ascii="Courier New" w:hAnsi="Courier New" w:cs="Courier New"/>
         </w:rPr>
-        <w:t>TUE Feb 26</w:t>
-      </w:r>
-      <w:r>
-        <w:rPr>
-          <w:rFonts w:ascii="Courier New" w:hAnsi="Courier New" w:cs="Courier New"/>
-        </w:rPr>
-        <w:t xml:space="preserve"> 12:48:44 IST 2019</w:t>
+        <w:t>TUE Feb 26 12:48:44 IST 2019</w:t>
       </w:r>
     </w:p>
     <w:p>
@@ -4157,6 +4151,371 @@
         <w:tab/>
         <w:t>- 3746.0</w:t>
       </w:r>
+    </w:p>
+    <w:p>
+      <w:pPr>
+        <w:pStyle w:val="PlainText"/>
+        <w:rPr>
+          <w:rFonts w:ascii="Courier New" w:hAnsi="Courier New" w:cs="Courier New"/>
+          <w:b/>
+        </w:rPr>
+      </w:pPr>
+    </w:p>
+    <w:p>
+      <w:pPr>
+        <w:pStyle w:val="PlainText"/>
+        <w:rPr>
+          <w:rFonts w:ascii="Courier New" w:hAnsi="Courier New" w:cs="Courier New"/>
+        </w:rPr>
+      </w:pPr>
+      <w:r>
+        <w:rPr>
+          <w:rFonts w:ascii="Courier New" w:hAnsi="Courier New" w:cs="Courier New"/>
+        </w:rPr>
+        <w:t>SUN Mar 17</w:t>
+      </w:r>
+      <w:r>
+        <w:rPr>
+          <w:rFonts w:ascii="Courier New" w:hAnsi="Courier New" w:cs="Courier New"/>
+        </w:rPr>
+        <w:t xml:space="preserve"> 14:16:22 IST 2019</w:t>
+      </w:r>
+    </w:p>
+    <w:p>
+      <w:pPr>
+        <w:pStyle w:val="PlainText"/>
+        <w:rPr>
+          <w:rFonts w:ascii="Courier New" w:hAnsi="Courier New" w:cs="Courier New"/>
+        </w:rPr>
+      </w:pPr>
+      <w:r>
+        <w:rPr>
+          <w:rFonts w:ascii="Courier New" w:hAnsi="Courier New" w:cs="Courier New"/>
+        </w:rPr>
+        <w:t>Person Name</w:t>
+      </w:r>
+      <w:r>
+        <w:rPr>
+          <w:rFonts w:ascii="Courier New" w:hAnsi="Courier New" w:cs="Courier New"/>
+        </w:rPr>
+        <w:tab/>
+      </w:r>
+      <w:r>
+        <w:rPr>
+          <w:rFonts w:ascii="Courier New" w:hAnsi="Courier New" w:cs="Courier New"/>
+        </w:rPr>
+        <w:tab/>
+      </w:r>
+      <w:r>
+        <w:rPr>
+          <w:rFonts w:ascii="Courier New" w:hAnsi="Courier New" w:cs="Courier New"/>
+        </w:rPr>
+        <w:tab/>
+      </w:r>
+      <w:r>
+        <w:rPr>
+          <w:rFonts w:ascii="Courier New" w:hAnsi="Courier New" w:cs="Courier New"/>
+        </w:rPr>
+        <w:tab/>
+        <w:t>- TKS</w:t>
+      </w:r>
+    </w:p>
+    <w:p>
+      <w:pPr>
+        <w:pStyle w:val="PlainText"/>
+        <w:rPr>
+          <w:rFonts w:ascii="Courier New" w:hAnsi="Courier New" w:cs="Courier New"/>
+        </w:rPr>
+      </w:pPr>
+      <w:r>
+        <w:rPr>
+          <w:rFonts w:ascii="Courier New" w:hAnsi="Courier New" w:cs="Courier New"/>
+        </w:rPr>
+        <w:t>Bill number</w:t>
+      </w:r>
+      <w:r>
+        <w:rPr>
+          <w:rFonts w:ascii="Courier New" w:hAnsi="Courier New" w:cs="Courier New"/>
+        </w:rPr>
+        <w:tab/>
+      </w:r>
+      <w:r>
+        <w:rPr>
+          <w:rFonts w:ascii="Courier New" w:hAnsi="Courier New" w:cs="Courier New"/>
+        </w:rPr>
+        <w:tab/>
+      </w:r>
+      <w:r>
+        <w:rPr>
+          <w:rFonts w:ascii="Courier New" w:hAnsi="Courier New" w:cs="Courier New"/>
+        </w:rPr>
+        <w:tab/>
+      </w:r>
+      <w:r>
+        <w:rPr>
+          <w:rFonts w:ascii="Courier New" w:hAnsi="Courier New" w:cs="Courier New"/>
+        </w:rPr>
+        <w:tab/>
+        <w:t>- 11635</w:t>
+      </w:r>
+    </w:p>
+    <w:p>
+      <w:pPr>
+        <w:pStyle w:val="PlainText"/>
+        <w:rPr>
+          <w:rFonts w:ascii="Courier New" w:hAnsi="Courier New" w:cs="Courier New"/>
+        </w:rPr>
+      </w:pPr>
+      <w:r>
+        <w:rPr>
+          <w:rFonts w:ascii="Courier New" w:hAnsi="Courier New" w:cs="Courier New"/>
+        </w:rPr>
+        <w:t>---------------------------------------------------------------</w:t>
+      </w:r>
+    </w:p>
+    <w:p>
+      <w:pPr>
+        <w:pStyle w:val="PlainText"/>
+        <w:rPr>
+          <w:rFonts w:ascii="Courier New" w:hAnsi="Courier New" w:cs="Courier New"/>
+        </w:rPr>
+      </w:pPr>
+      <w:r>
+        <w:rPr>
+          <w:rFonts w:ascii="Courier New" w:hAnsi="Courier New" w:cs="Courier New"/>
+        </w:rPr>
+        <w:t>Item Name</w:t>
+      </w:r>
+      <w:r>
+        <w:rPr>
+          <w:rFonts w:ascii="Courier New" w:hAnsi="Courier New" w:cs="Courier New"/>
+        </w:rPr>
+        <w:tab/>
+      </w:r>
+      <w:r>
+        <w:rPr>
+          <w:rFonts w:ascii="Courier New" w:hAnsi="Courier New" w:cs="Courier New"/>
+        </w:rPr>
+        <w:tab/>
+      </w:r>
+      <w:r>
+        <w:rPr>
+          <w:rFonts w:ascii="Courier New" w:hAnsi="Courier New" w:cs="Courier New"/>
+        </w:rPr>
+        <w:tab/>
+      </w:r>
+      <w:r>
+        <w:rPr>
+          <w:rFonts w:ascii="Courier New" w:hAnsi="Courier New" w:cs="Courier New"/>
+        </w:rPr>
+        <w:tab/>
+        <w:t>- CHOWCHOW</w:t>
+      </w:r>
+    </w:p>
+    <w:p>
+      <w:pPr>
+        <w:pStyle w:val="PlainText"/>
+        <w:rPr>
+          <w:rFonts w:ascii="Courier New" w:hAnsi="Courier New" w:cs="Courier New"/>
+        </w:rPr>
+      </w:pPr>
+      <w:r>
+        <w:rPr>
+          <w:rFonts w:ascii="Courier New" w:hAnsi="Courier New" w:cs="Courier New"/>
+        </w:rPr>
+        <w:t>Number of Pockets</w:t>
+      </w:r>
+      <w:r>
+        <w:rPr>
+          <w:rFonts w:ascii="Courier New" w:hAnsi="Courier New" w:cs="Courier New"/>
+        </w:rPr>
+        <w:tab/>
+      </w:r>
+      <w:r>
+        <w:rPr>
+          <w:rFonts w:ascii="Courier New" w:hAnsi="Courier New" w:cs="Courier New"/>
+        </w:rPr>
+        <w:tab/>
+      </w:r>
+      <w:r>
+        <w:rPr>
+          <w:rFonts w:ascii="Courier New" w:hAnsi="Courier New" w:cs="Courier New"/>
+        </w:rPr>
+        <w:tab/>
+        <w:t>- 1</w:t>
+      </w:r>
+    </w:p>
+    <w:p>
+      <w:pPr>
+        <w:pStyle w:val="PlainText"/>
+        <w:rPr>
+          <w:rFonts w:ascii="Courier New" w:hAnsi="Courier New" w:cs="Courier New"/>
+        </w:rPr>
+      </w:pPr>
+      <w:r>
+        <w:rPr>
+          <w:rFonts w:ascii="Courier New" w:hAnsi="Courier New" w:cs="Courier New"/>
+        </w:rPr>
+        <w:t>Number of KGs</w:t>
+      </w:r>
+      <w:r>
+        <w:rPr>
+          <w:rFonts w:ascii="Courier New" w:hAnsi="Courier New" w:cs="Courier New"/>
+        </w:rPr>
+        <w:tab/>
+      </w:r>
+      <w:r>
+        <w:rPr>
+          <w:rFonts w:ascii="Courier New" w:hAnsi="Courier New" w:cs="Courier New"/>
+        </w:rPr>
+        <w:tab/>
+      </w:r>
+      <w:r>
+        <w:rPr>
+          <w:rFonts w:ascii="Courier New" w:hAnsi="Courier New" w:cs="Courier New"/>
+        </w:rPr>
+        <w:tab/>
+        <w:t>- 66</w:t>
+      </w:r>
+    </w:p>
+    <w:p>
+      <w:pPr>
+        <w:pStyle w:val="PlainText"/>
+        <w:rPr>
+          <w:rFonts w:ascii="Courier New" w:hAnsi="Courier New" w:cs="Courier New"/>
+        </w:rPr>
+      </w:pPr>
+      <w:r>
+        <w:rPr>
+          <w:rFonts w:ascii="Courier New" w:hAnsi="Courier New" w:cs="Courier New"/>
+        </w:rPr>
+        <w:t>Rate</w:t>
+      </w:r>
+      <w:r>
+        <w:rPr>
+          <w:rFonts w:ascii="Courier New" w:hAnsi="Courier New" w:cs="Courier New"/>
+        </w:rPr>
+        <w:tab/>
+      </w:r>
+      <w:r>
+        <w:rPr>
+          <w:rFonts w:ascii="Courier New" w:hAnsi="Courier New" w:cs="Courier New"/>
+        </w:rPr>
+        <w:tab/>
+      </w:r>
+      <w:r>
+        <w:rPr>
+          <w:rFonts w:ascii="Courier New" w:hAnsi="Courier New" w:cs="Courier New"/>
+        </w:rPr>
+        <w:tab/>
+      </w:r>
+      <w:r>
+        <w:rPr>
+          <w:rFonts w:ascii="Courier New" w:hAnsi="Courier New" w:cs="Courier New"/>
+        </w:rPr>
+        <w:tab/>
+      </w:r>
+      <w:r>
+        <w:rPr>
+          <w:rFonts w:ascii="Courier New" w:hAnsi="Courier New" w:cs="Courier New"/>
+        </w:rPr>
+        <w:tab/>
+        <w:t>- 16</w:t>
+      </w:r>
+    </w:p>
+    <w:p>
+      <w:pPr>
+        <w:pStyle w:val="PlainText"/>
+        <w:rPr>
+          <w:rFonts w:ascii="Courier New" w:hAnsi="Courier New" w:cs="Courier New"/>
+        </w:rPr>
+      </w:pPr>
+      <w:r>
+        <w:rPr>
+          <w:rFonts w:ascii="Courier New" w:hAnsi="Courier New" w:cs="Courier New"/>
+        </w:rPr>
+        <w:t>Total Price</w:t>
+      </w:r>
+      <w:r>
+        <w:rPr>
+          <w:rFonts w:ascii="Courier New" w:hAnsi="Courier New" w:cs="Courier New"/>
+        </w:rPr>
+        <w:tab/>
+      </w:r>
+      <w:r>
+        <w:rPr>
+          <w:rFonts w:ascii="Courier New" w:hAnsi="Courier New" w:cs="Courier New"/>
+        </w:rPr>
+        <w:tab/>
+      </w:r>
+      <w:r>
+        <w:rPr>
+          <w:rFonts w:ascii="Courier New" w:hAnsi="Courier New" w:cs="Courier New"/>
+        </w:rPr>
+        <w:tab/>
+      </w:r>
+      <w:r>
+        <w:rPr>
+          <w:rFonts w:ascii="Courier New" w:hAnsi="Courier New" w:cs="Courier New"/>
+        </w:rPr>
+        <w:tab/>
+        <w:t>- 1056.0</w:t>
+      </w:r>
+    </w:p>
+    <w:p>
+      <w:pPr>
+        <w:pStyle w:val="PlainText"/>
+        <w:rPr>
+          <w:rFonts w:ascii="Courier New" w:hAnsi="Courier New" w:cs="Courier New"/>
+          <w:b/>
+        </w:rPr>
+      </w:pPr>
+      <w:r>
+        <w:rPr>
+          <w:rFonts w:ascii="Courier New" w:hAnsi="Courier New" w:cs="Courier New"/>
+          <w:b/>
+        </w:rPr>
+        <w:t>Amount balance</w:t>
+      </w:r>
+      <w:r>
+        <w:rPr>
+          <w:rFonts w:ascii="Courier New" w:hAnsi="Courier New" w:cs="Courier New"/>
+          <w:b/>
+        </w:rPr>
+        <w:tab/>
+      </w:r>
+      <w:r>
+        <w:rPr>
+          <w:rFonts w:ascii="Courier New" w:hAnsi="Courier New" w:cs="Courier New"/>
+          <w:b/>
+        </w:rPr>
+        <w:tab/>
+      </w:r>
+      <w:r>
+        <w:rPr>
+          <w:rFonts w:ascii="Courier New" w:hAnsi="Courier New" w:cs="Courier New"/>
+          <w:b/>
+        </w:rPr>
+        <w:tab/>
+        <w:t>- 4802.0</w:t>
+      </w:r>
+    </w:p>
+    <w:p>
+      <w:pPr>
+        <w:pStyle w:val="PlainText"/>
+        <w:rPr>
+          <w:rFonts w:ascii="Courier New" w:hAnsi="Courier New" w:cs="Courier New"/>
+        </w:rPr>
+      </w:pPr>
+    </w:p>
+    <w:p>
+      <w:pPr>
+        <w:pStyle w:val="PlainText"/>
+        <w:rPr>
+          <w:rFonts w:ascii="Courier New" w:hAnsi="Courier New" w:cs="Courier New"/>
+          <w:b/>
+        </w:rPr>
+      </w:pPr>
     </w:p>
     <w:p>
       <w:pPr>

--- a/customer _details/GANGAMMA/SEP/TUMKUR/TKS/PURCHASE DETAILS.docx
+++ b/customer _details/GANGAMMA/SEP/TUMKUR/TKS/PURCHASE DETAILS.docx
@@ -4172,13 +4172,7 @@
         <w:rPr>
           <w:rFonts w:ascii="Courier New" w:hAnsi="Courier New" w:cs="Courier New"/>
         </w:rPr>
-        <w:t>SUN Mar 17</w:t>
-      </w:r>
-      <w:r>
-        <w:rPr>
-          <w:rFonts w:ascii="Courier New" w:hAnsi="Courier New" w:cs="Courier New"/>
-        </w:rPr>
-        <w:t xml:space="preserve"> 14:16:22 IST 2019</w:t>
+        <w:t>SUN Mar 17 14:16:22 IST 2019</w:t>
       </w:r>
     </w:p>
     <w:p>
@@ -4499,6 +4493,209 @@
         <w:tab/>
         <w:t>- 4802.0</w:t>
       </w:r>
+    </w:p>
+    <w:p>
+      <w:pPr>
+        <w:pStyle w:val="PlainText"/>
+        <w:rPr>
+          <w:rFonts w:ascii="Courier New" w:hAnsi="Courier New" w:cs="Courier New"/>
+          <w:b/>
+        </w:rPr>
+      </w:pPr>
+    </w:p>
+    <w:p>
+      <w:pPr>
+        <w:pStyle w:val="PlainText"/>
+        <w:rPr>
+          <w:rFonts w:ascii="Courier New" w:hAnsi="Courier New" w:cs="Courier New"/>
+        </w:rPr>
+      </w:pPr>
+      <w:r>
+        <w:rPr>
+          <w:rFonts w:ascii="Courier New" w:hAnsi="Courier New" w:cs="Courier New"/>
+        </w:rPr>
+        <w:t>MON Mar 18</w:t>
+      </w:r>
+      <w:r>
+        <w:rPr>
+          <w:rFonts w:ascii="Courier New" w:hAnsi="Courier New" w:cs="Courier New"/>
+        </w:rPr>
+        <w:t xml:space="preserve"> 09:33:31 IST 2019</w:t>
+      </w:r>
+    </w:p>
+    <w:p>
+      <w:pPr>
+        <w:pStyle w:val="PlainText"/>
+        <w:rPr>
+          <w:rFonts w:ascii="Courier New" w:hAnsi="Courier New" w:cs="Courier New"/>
+        </w:rPr>
+      </w:pPr>
+      <w:r>
+        <w:rPr>
+          <w:rFonts w:ascii="Courier New" w:hAnsi="Courier New" w:cs="Courier New"/>
+        </w:rPr>
+        <w:t>Person Name</w:t>
+      </w:r>
+      <w:r>
+        <w:rPr>
+          <w:rFonts w:ascii="Courier New" w:hAnsi="Courier New" w:cs="Courier New"/>
+        </w:rPr>
+        <w:tab/>
+      </w:r>
+      <w:r>
+        <w:rPr>
+          <w:rFonts w:ascii="Courier New" w:hAnsi="Courier New" w:cs="Courier New"/>
+        </w:rPr>
+        <w:tab/>
+      </w:r>
+      <w:r>
+        <w:rPr>
+          <w:rFonts w:ascii="Courier New" w:hAnsi="Courier New" w:cs="Courier New"/>
+        </w:rPr>
+        <w:tab/>
+      </w:r>
+      <w:r>
+        <w:rPr>
+          <w:rFonts w:ascii="Courier New" w:hAnsi="Courier New" w:cs="Courier New"/>
+        </w:rPr>
+        <w:tab/>
+        <w:t>- TKS</w:t>
+      </w:r>
+    </w:p>
+    <w:p>
+      <w:pPr>
+        <w:pStyle w:val="PlainText"/>
+        <w:rPr>
+          <w:rFonts w:ascii="Courier New" w:hAnsi="Courier New" w:cs="Courier New"/>
+        </w:rPr>
+      </w:pPr>
+      <w:r>
+        <w:rPr>
+          <w:rFonts w:ascii="Courier New" w:hAnsi="Courier New" w:cs="Courier New"/>
+        </w:rPr>
+        <w:t>---------------------------------------------------------------</w:t>
+      </w:r>
+    </w:p>
+    <w:p>
+      <w:pPr>
+        <w:pStyle w:val="PlainText"/>
+        <w:rPr>
+          <w:rFonts w:ascii="Courier New" w:hAnsi="Courier New" w:cs="Courier New"/>
+        </w:rPr>
+      </w:pPr>
+      <w:r>
+        <w:rPr>
+          <w:rFonts w:ascii="Courier New" w:hAnsi="Courier New" w:cs="Courier New"/>
+        </w:rPr>
+        <w:t>Item Name</w:t>
+      </w:r>
+      <w:r>
+        <w:rPr>
+          <w:rFonts w:ascii="Courier New" w:hAnsi="Courier New" w:cs="Courier New"/>
+        </w:rPr>
+        <w:tab/>
+      </w:r>
+      <w:r>
+        <w:rPr>
+          <w:rFonts w:ascii="Courier New" w:hAnsi="Courier New" w:cs="Courier New"/>
+        </w:rPr>
+        <w:tab/>
+      </w:r>
+      <w:r>
+        <w:rPr>
+          <w:rFonts w:ascii="Courier New" w:hAnsi="Courier New" w:cs="Courier New"/>
+        </w:rPr>
+        <w:tab/>
+      </w:r>
+      <w:r>
+        <w:rPr>
+          <w:rFonts w:ascii="Courier New" w:hAnsi="Courier New" w:cs="Courier New"/>
+        </w:rPr>
+        <w:tab/>
+        <w:t>- BEET</w:t>
+      </w:r>
+    </w:p>
+    <w:p>
+      <w:pPr>
+        <w:pStyle w:val="PlainText"/>
+        <w:rPr>
+          <w:rFonts w:ascii="Courier New" w:hAnsi="Courier New" w:cs="Courier New"/>
+          <w:color w:val="FF0000"/>
+        </w:rPr>
+      </w:pPr>
+      <w:r>
+        <w:rPr>
+          <w:rFonts w:ascii="Courier New" w:hAnsi="Courier New" w:cs="Courier New"/>
+          <w:color w:val="FF0000"/>
+        </w:rPr>
+        <w:t>Amount Received</w:t>
+      </w:r>
+      <w:r>
+        <w:rPr>
+          <w:rFonts w:ascii="Courier New" w:hAnsi="Courier New" w:cs="Courier New"/>
+          <w:color w:val="FF0000"/>
+        </w:rPr>
+        <w:tab/>
+      </w:r>
+      <w:r>
+        <w:rPr>
+          <w:rFonts w:ascii="Courier New" w:hAnsi="Courier New" w:cs="Courier New"/>
+          <w:color w:val="FF0000"/>
+        </w:rPr>
+        <w:tab/>
+      </w:r>
+      <w:r>
+        <w:rPr>
+          <w:rFonts w:ascii="Courier New" w:hAnsi="Courier New" w:cs="Courier New"/>
+          <w:color w:val="FF0000"/>
+        </w:rPr>
+        <w:tab/>
+        <w:t>- 4802</w:t>
+      </w:r>
+    </w:p>
+    <w:p>
+      <w:pPr>
+        <w:pStyle w:val="PlainText"/>
+        <w:rPr>
+          <w:rFonts w:ascii="Courier New" w:hAnsi="Courier New" w:cs="Courier New"/>
+        </w:rPr>
+      </w:pPr>
+      <w:r>
+        <w:rPr>
+          <w:rFonts w:ascii="Courier New" w:hAnsi="Courier New" w:cs="Courier New"/>
+        </w:rPr>
+        <w:t>Amount Received mode</w:t>
+      </w:r>
+      <w:r>
+        <w:rPr>
+          <w:rFonts w:ascii="Courier New" w:hAnsi="Courier New" w:cs="Courier New"/>
+        </w:rPr>
+        <w:tab/>
+      </w:r>
+      <w:r>
+        <w:rPr>
+          <w:rFonts w:ascii="Courier New" w:hAnsi="Courier New" w:cs="Courier New"/>
+        </w:rPr>
+        <w:tab/>
+        <w:t>- CASH AND CLEARD</w:t>
+      </w:r>
+    </w:p>
+    <w:p>
+      <w:pPr>
+        <w:pStyle w:val="PlainText"/>
+        <w:rPr>
+          <w:rFonts w:ascii="Courier New" w:hAnsi="Courier New" w:cs="Courier New"/>
+        </w:rPr>
+      </w:pPr>
+    </w:p>
+    <w:p>
+      <w:pPr>
+        <w:pStyle w:val="PlainText"/>
+        <w:rPr>
+          <w:rFonts w:ascii="Courier New" w:hAnsi="Courier New" w:cs="Courier New"/>
+          <w:b/>
+        </w:rPr>
+      </w:pPr>
     </w:p>
     <w:p>
       <w:pPr>
